--- a/Project_Team02.docx
+++ b/Project_Team02.docx
@@ -12653,11 +12653,398 @@
       </w:pPr>
       <w:r>
         <w:rPr>
+          <w:rFonts w:ascii="Sylfaen" w:hAnsi="Sylfaen" w:cs="Sylfaen" w:hint="eastAsia"/>
+          <w:color w:val="333333"/>
+          <w:spacing w:val="5"/>
+        </w:rPr>
+        <w:t>因為使用者在查詢資料不會想花很多時間，所以我們建很多臨時</w:t>
+      </w:r>
+      <w:r>
+        <w:rPr>
           <w:rFonts w:ascii="Sylfaen" w:hAnsi="Sylfaen" w:cs="Sylfaen"/>
           <w:color w:val="333333"/>
           <w:spacing w:val="5"/>
         </w:rPr>
-        <w:t xml:space="preserve"> </w:t>
+        <w:t>table</w:t>
+      </w:r>
+      <w:r>
+        <w:rPr>
+          <w:rFonts w:ascii="Sylfaen" w:hAnsi="Sylfaen" w:cs="Sylfaen" w:hint="eastAsia"/>
+          <w:color w:val="333333"/>
+          <w:spacing w:val="5"/>
+        </w:rPr>
+        <w:t>。</w:t>
+      </w:r>
+    </w:p>
+    <w:p>
+      <w:pPr>
+        <w:widowControl/>
+        <w:shd w:val="clear" w:color="auto" w:fill="FFFFFF"/>
+        <w:spacing w:before="100" w:beforeAutospacing="1" w:after="100" w:afterAutospacing="1"/>
+        <w:rPr>
+          <w:rFonts w:ascii="Sylfaen" w:hAnsi="Sylfaen" w:cs="Sylfaen"/>
+          <w:color w:val="333333"/>
+          <w:spacing w:val="5"/>
+        </w:rPr>
+      </w:pPr>
+      <w:r>
+        <w:rPr>
+          <w:rFonts w:ascii="Sylfaen" w:hAnsi="Sylfaen" w:cs="Sylfaen" w:hint="eastAsia"/>
+          <w:color w:val="333333"/>
+          <w:spacing w:val="5"/>
+        </w:rPr>
+        <w:t>分為</w:t>
+      </w:r>
+    </w:p>
+    <w:p>
+      <w:pPr>
+        <w:widowControl/>
+        <w:shd w:val="clear" w:color="auto" w:fill="FFFFFF"/>
+        <w:spacing w:before="100" w:beforeAutospacing="1" w:after="100" w:afterAutospacing="1"/>
+        <w:rPr>
+          <w:rFonts w:ascii="Sylfaen" w:hAnsi="Sylfaen" w:cs="Sylfaen"/>
+          <w:color w:val="333333"/>
+          <w:spacing w:val="5"/>
+        </w:rPr>
+      </w:pPr>
+      <w:r>
+        <w:rPr>
+          <w:rFonts w:ascii="Sylfaen" w:hAnsi="Sylfaen" w:cs="Sylfaen" w:hint="eastAsia"/>
+          <w:color w:val="333333"/>
+          <w:spacing w:val="5"/>
+        </w:rPr>
+        <w:t>打者單場數據、投手單場數據、打者全年數據、投手全年數據、投球球種全年數據、投球球種單場數據。</w:t>
+      </w:r>
+    </w:p>
+    <w:p>
+      <w:pPr>
+        <w:widowControl/>
+        <w:shd w:val="clear" w:color="auto" w:fill="FFFFFF"/>
+        <w:spacing w:before="100" w:beforeAutospacing="1" w:after="100" w:afterAutospacing="1"/>
+        <w:rPr>
+          <w:rFonts w:ascii="Sylfaen" w:hAnsi="Sylfaen" w:cs="Sylfaen"/>
+          <w:color w:val="333333"/>
+          <w:spacing w:val="5"/>
+        </w:rPr>
+      </w:pPr>
+      <w:r>
+        <w:rPr>
+          <w:rFonts w:ascii="Sylfaen" w:hAnsi="Sylfaen" w:cs="Sylfaen" w:hint="eastAsia"/>
+          <w:color w:val="333333"/>
+          <w:spacing w:val="5"/>
+        </w:rPr>
+        <w:t>單場數據用</w:t>
+      </w:r>
+      <w:r>
+        <w:rPr>
+          <w:rFonts w:ascii="Sylfaen" w:hAnsi="Sylfaen" w:cs="Sylfaen"/>
+          <w:color w:val="333333"/>
+          <w:spacing w:val="5"/>
+        </w:rPr>
+        <w:t>(</w:t>
+      </w:r>
+      <w:proofErr w:type="spellStart"/>
+      <w:r>
+        <w:rPr>
+          <w:rFonts w:ascii="Sylfaen" w:hAnsi="Sylfaen" w:cs="Sylfaen"/>
+          <w:color w:val="333333"/>
+          <w:spacing w:val="5"/>
+        </w:rPr>
+        <w:t>g_id,id</w:t>
+      </w:r>
+      <w:proofErr w:type="spellEnd"/>
+      <w:r>
+        <w:rPr>
+          <w:rFonts w:ascii="Sylfaen" w:hAnsi="Sylfaen" w:cs="Sylfaen"/>
+          <w:color w:val="333333"/>
+          <w:spacing w:val="5"/>
+        </w:rPr>
+        <w:t>)</w:t>
+      </w:r>
+      <w:r>
+        <w:rPr>
+          <w:rFonts w:ascii="Sylfaen" w:hAnsi="Sylfaen" w:cs="Sylfaen" w:hint="eastAsia"/>
+          <w:color w:val="333333"/>
+          <w:spacing w:val="5"/>
+        </w:rPr>
+        <w:t>當</w:t>
+      </w:r>
+      <w:r>
+        <w:rPr>
+          <w:rFonts w:ascii="Sylfaen" w:hAnsi="Sylfaen" w:cs="Sylfaen"/>
+          <w:color w:val="333333"/>
+          <w:spacing w:val="5"/>
+        </w:rPr>
+        <w:t>primary key</w:t>
+      </w:r>
+    </w:p>
+    <w:p>
+      <w:pPr>
+        <w:widowControl/>
+        <w:shd w:val="clear" w:color="auto" w:fill="FFFFFF"/>
+        <w:spacing w:before="100" w:beforeAutospacing="1" w:after="100" w:afterAutospacing="1"/>
+        <w:rPr>
+          <w:rFonts w:ascii="Sylfaen" w:hAnsi="Sylfaen" w:cs="Sylfaen"/>
+          <w:color w:val="333333"/>
+          <w:spacing w:val="5"/>
+        </w:rPr>
+      </w:pPr>
+      <w:r>
+        <w:rPr>
+          <w:rFonts w:ascii="Sylfaen" w:hAnsi="Sylfaen" w:cs="Sylfaen" w:hint="eastAsia"/>
+          <w:color w:val="333333"/>
+          <w:spacing w:val="5"/>
+        </w:rPr>
+        <w:lastRenderedPageBreak/>
+        <w:t>全年數據用</w:t>
+      </w:r>
+      <w:r>
+        <w:rPr>
+          <w:rFonts w:ascii="Sylfaen" w:hAnsi="Sylfaen" w:cs="Sylfaen"/>
+          <w:color w:val="333333"/>
+          <w:spacing w:val="5"/>
+        </w:rPr>
+        <w:t>(</w:t>
+      </w:r>
+      <w:proofErr w:type="spellStart"/>
+      <w:r>
+        <w:rPr>
+          <w:rFonts w:ascii="Sylfaen" w:hAnsi="Sylfaen" w:cs="Sylfaen"/>
+          <w:color w:val="333333"/>
+          <w:spacing w:val="5"/>
+        </w:rPr>
+        <w:t>years,id</w:t>
+      </w:r>
+      <w:proofErr w:type="spellEnd"/>
+      <w:r>
+        <w:rPr>
+          <w:rFonts w:ascii="Sylfaen" w:hAnsi="Sylfaen" w:cs="Sylfaen"/>
+          <w:color w:val="333333"/>
+          <w:spacing w:val="5"/>
+        </w:rPr>
+        <w:t>)</w:t>
+      </w:r>
+      <w:r>
+        <w:rPr>
+          <w:rFonts w:ascii="Sylfaen" w:hAnsi="Sylfaen" w:cs="Sylfaen" w:hint="eastAsia"/>
+          <w:color w:val="333333"/>
+          <w:spacing w:val="5"/>
+        </w:rPr>
+        <w:t>當</w:t>
+      </w:r>
+      <w:proofErr w:type="spellStart"/>
+      <w:r>
+        <w:rPr>
+          <w:rFonts w:ascii="Sylfaen" w:hAnsi="Sylfaen" w:cs="Sylfaen"/>
+          <w:color w:val="333333"/>
+          <w:spacing w:val="5"/>
+        </w:rPr>
+        <w:t>primary_key</w:t>
+      </w:r>
+      <w:proofErr w:type="spellEnd"/>
+    </w:p>
+    <w:p>
+      <w:pPr>
+        <w:widowControl/>
+        <w:shd w:val="clear" w:color="auto" w:fill="FFFFFF"/>
+        <w:spacing w:before="100" w:beforeAutospacing="1" w:after="100" w:afterAutospacing="1"/>
+        <w:rPr>
+          <w:rFonts w:ascii="Sylfaen" w:hAnsi="Sylfaen" w:cs="Sylfaen"/>
+          <w:color w:val="333333"/>
+          <w:spacing w:val="5"/>
+        </w:rPr>
+      </w:pPr>
+      <w:r>
+        <w:rPr>
+          <w:rFonts w:ascii="Sylfaen" w:hAnsi="Sylfaen" w:cs="Sylfaen" w:hint="eastAsia"/>
+          <w:color w:val="333333"/>
+          <w:spacing w:val="5"/>
+        </w:rPr>
+        <w:t>有了這些</w:t>
+      </w:r>
+      <w:r>
+        <w:rPr>
+          <w:rFonts w:ascii="Sylfaen" w:hAnsi="Sylfaen" w:cs="Sylfaen"/>
+          <w:color w:val="333333"/>
+          <w:spacing w:val="5"/>
+        </w:rPr>
+        <w:t>key</w:t>
+      </w:r>
+      <w:r>
+        <w:rPr>
+          <w:rFonts w:ascii="Sylfaen" w:hAnsi="Sylfaen" w:cs="Sylfaen" w:hint="eastAsia"/>
+          <w:color w:val="333333"/>
+          <w:spacing w:val="5"/>
+        </w:rPr>
+        <w:t>，在新建</w:t>
+      </w:r>
+      <w:r>
+        <w:rPr>
+          <w:rFonts w:ascii="Sylfaen" w:hAnsi="Sylfaen" w:cs="Sylfaen"/>
+          <w:color w:val="333333"/>
+          <w:spacing w:val="5"/>
+        </w:rPr>
+        <w:t>table</w:t>
+      </w:r>
+      <w:r>
+        <w:rPr>
+          <w:rFonts w:ascii="Sylfaen" w:hAnsi="Sylfaen" w:cs="Sylfaen" w:hint="eastAsia"/>
+          <w:color w:val="333333"/>
+          <w:spacing w:val="5"/>
+        </w:rPr>
+        <w:t>時會快很多</w:t>
+      </w:r>
+    </w:p>
+    <w:p>
+      <w:pPr>
+        <w:widowControl/>
+        <w:shd w:val="clear" w:color="auto" w:fill="FFFFFF"/>
+        <w:spacing w:before="100" w:beforeAutospacing="1" w:after="100" w:afterAutospacing="1"/>
+        <w:rPr>
+          <w:rFonts w:ascii="Sylfaen" w:hAnsi="Sylfaen" w:cs="Sylfaen"/>
+          <w:color w:val="333333"/>
+          <w:spacing w:val="5"/>
+        </w:rPr>
+      </w:pPr>
+      <w:r>
+        <w:rPr>
+          <w:rFonts w:ascii="Sylfaen" w:hAnsi="Sylfaen" w:cs="Sylfaen" w:hint="eastAsia"/>
+          <w:color w:val="333333"/>
+          <w:spacing w:val="5"/>
+        </w:rPr>
+        <w:t>我們用單場數據的加總產生全年數據，但不是用</w:t>
+      </w:r>
+      <w:proofErr w:type="spellStart"/>
+      <w:r>
+        <w:rPr>
+          <w:rFonts w:ascii="Sylfaen" w:hAnsi="Sylfaen" w:cs="Sylfaen"/>
+          <w:color w:val="333333"/>
+          <w:spacing w:val="5"/>
+        </w:rPr>
+        <w:t>create_table_per_game</w:t>
+      </w:r>
+      <w:proofErr w:type="spellEnd"/>
+      <w:r>
+        <w:rPr>
+          <w:rFonts w:ascii="Sylfaen" w:hAnsi="Sylfaen" w:cs="Sylfaen" w:hint="eastAsia"/>
+          <w:color w:val="333333"/>
+          <w:spacing w:val="5"/>
+        </w:rPr>
+        <w:t>產生</w:t>
+      </w:r>
+      <w:proofErr w:type="spellStart"/>
+      <w:r>
+        <w:rPr>
+          <w:rFonts w:ascii="Sylfaen" w:hAnsi="Sylfaen" w:cs="Sylfaen"/>
+          <w:color w:val="333333"/>
+          <w:spacing w:val="5"/>
+        </w:rPr>
+        <w:t>cerate_table_per_year</w:t>
+      </w:r>
+      <w:proofErr w:type="spellEnd"/>
+      <w:r>
+        <w:rPr>
+          <w:rFonts w:ascii="Sylfaen" w:hAnsi="Sylfaen" w:cs="Sylfaen" w:hint="eastAsia"/>
+          <w:color w:val="333333"/>
+          <w:spacing w:val="5"/>
+        </w:rPr>
+        <w:t>，因為在</w:t>
+      </w:r>
+      <w:r>
+        <w:rPr>
+          <w:rFonts w:ascii="Sylfaen" w:hAnsi="Sylfaen" w:cs="Sylfaen"/>
+          <w:color w:val="333333"/>
+          <w:spacing w:val="5"/>
+        </w:rPr>
+        <w:t>sum</w:t>
+      </w:r>
+      <w:r>
+        <w:rPr>
+          <w:rFonts w:ascii="Sylfaen" w:hAnsi="Sylfaen" w:cs="Sylfaen" w:hint="eastAsia"/>
+          <w:color w:val="333333"/>
+          <w:spacing w:val="5"/>
+        </w:rPr>
+        <w:t>的過程非常耗時。</w:t>
+      </w:r>
+    </w:p>
+    <w:p>
+      <w:pPr>
+        <w:widowControl/>
+        <w:shd w:val="clear" w:color="auto" w:fill="FFFFFF"/>
+        <w:spacing w:before="100" w:beforeAutospacing="1" w:after="100" w:afterAutospacing="1"/>
+        <w:rPr>
+          <w:rFonts w:ascii="Sylfaen" w:hAnsi="Sylfaen" w:cs="Sylfaen" w:hint="eastAsia"/>
+          <w:color w:val="333333"/>
+          <w:spacing w:val="5"/>
+        </w:rPr>
+      </w:pPr>
+      <w:r>
+        <w:rPr>
+          <w:rFonts w:ascii="Sylfaen" w:hAnsi="Sylfaen" w:cs="Sylfaen" w:hint="eastAsia"/>
+          <w:color w:val="333333"/>
+          <w:spacing w:val="5"/>
+        </w:rPr>
+        <w:t>所以是先把小的</w:t>
+      </w:r>
+      <w:r>
+        <w:rPr>
+          <w:rFonts w:ascii="Sylfaen" w:hAnsi="Sylfaen" w:cs="Sylfaen"/>
+          <w:color w:val="333333"/>
+          <w:spacing w:val="5"/>
+        </w:rPr>
+        <w:t>*_</w:t>
+      </w:r>
+      <w:proofErr w:type="spellStart"/>
+      <w:r>
+        <w:rPr>
+          <w:rFonts w:ascii="Sylfaen" w:hAnsi="Sylfaen" w:cs="Sylfaen"/>
+          <w:color w:val="333333"/>
+          <w:spacing w:val="5"/>
+        </w:rPr>
+        <w:t>per_game</w:t>
+      </w:r>
+      <w:proofErr w:type="spellEnd"/>
+      <w:r>
+        <w:rPr>
+          <w:rFonts w:ascii="Sylfaen" w:hAnsi="Sylfaen" w:cs="Sylfaen"/>
+          <w:color w:val="333333"/>
+          <w:spacing w:val="5"/>
+        </w:rPr>
+        <w:t xml:space="preserve"> sum</w:t>
+      </w:r>
+      <w:r>
+        <w:rPr>
+          <w:rFonts w:ascii="Sylfaen" w:hAnsi="Sylfaen" w:cs="Sylfaen" w:hint="eastAsia"/>
+          <w:color w:val="333333"/>
+          <w:spacing w:val="5"/>
+        </w:rPr>
+        <w:t>成</w:t>
+      </w:r>
+      <w:r>
+        <w:rPr>
+          <w:rFonts w:ascii="Sylfaen" w:hAnsi="Sylfaen" w:cs="Sylfaen"/>
+          <w:color w:val="333333"/>
+          <w:spacing w:val="5"/>
+        </w:rPr>
+        <w:t>*_</w:t>
+      </w:r>
+      <w:proofErr w:type="spellStart"/>
+      <w:r>
+        <w:rPr>
+          <w:rFonts w:ascii="Sylfaen" w:hAnsi="Sylfaen" w:cs="Sylfaen"/>
+          <w:color w:val="333333"/>
+          <w:spacing w:val="5"/>
+        </w:rPr>
+        <w:t>per_year</w:t>
+      </w:r>
+      <w:proofErr w:type="spellEnd"/>
+      <w:r>
+        <w:rPr>
+          <w:rFonts w:ascii="Sylfaen" w:hAnsi="Sylfaen" w:cs="Sylfaen" w:hint="eastAsia"/>
+          <w:color w:val="333333"/>
+          <w:spacing w:val="5"/>
+        </w:rPr>
+        <w:t>。</w:t>
       </w:r>
     </w:p>
     <w:p>
@@ -12731,7 +13118,6 @@
           <w:sz w:val="40"/>
           <w:szCs w:val="40"/>
         </w:rPr>
-        <w:lastRenderedPageBreak/>
         <w:t>Application</w:t>
       </w:r>
     </w:p>
@@ -12900,6 +13286,7 @@
           <w:color w:val="333333"/>
           <w:spacing w:val="5"/>
         </w:rPr>
+        <w:lastRenderedPageBreak/>
         <w:t xml:space="preserve"> </w:t>
       </w:r>
       <w:r>
@@ -13068,7 +13455,6 @@
           <w:color w:val="333333"/>
           <w:spacing w:val="5"/>
         </w:rPr>
-        <w:lastRenderedPageBreak/>
         <w:t>計畫在</w:t>
       </w:r>
       <w:r>
@@ -13448,9 +13834,14 @@
     </w:p>
     <w:p>
       <w:pPr>
-        <w:widowControl/>
-        <w:shd w:val="clear" w:color="auto" w:fill="FFFFFF"/>
-        <w:spacing w:before="100" w:beforeAutospacing="1" w:after="100" w:afterAutospacing="1"/>
+        <w:pStyle w:val="ac"/>
+        <w:widowControl/>
+        <w:numPr>
+          <w:ilvl w:val="0"/>
+          <w:numId w:val="6"/>
+        </w:numPr>
+        <w:shd w:val="clear" w:color="auto" w:fill="FFFFFF"/>
+        <w:ind w:leftChars="0"/>
         <w:rPr>
           <w:rFonts w:ascii="Sylfaen" w:hAnsi="Sylfaen" w:cs="Sylfaen"/>
           <w:color w:val="333333"/>
@@ -13459,11 +13850,19 @@
       </w:pPr>
       <w:r>
         <w:rPr>
+          <w:rFonts w:ascii="Sylfaen" w:hAnsi="Sylfaen" w:cs="Sylfaen" w:hint="eastAsia"/>
+          <w:color w:val="333333"/>
+          <w:spacing w:val="5"/>
+        </w:rPr>
+        <w:t>命名問題：因為</w:t>
+      </w:r>
+      <w:r>
+        <w:rPr>
           <w:rFonts w:ascii="Sylfaen" w:hAnsi="Sylfaen" w:cs="Sylfaen"/>
           <w:color w:val="333333"/>
           <w:spacing w:val="5"/>
         </w:rPr>
-        <w:sym w:font="Wingdings" w:char="F09F"/>
+        <w:t>batter</w:t>
       </w:r>
       <w:r>
         <w:rPr>
@@ -13471,14 +13870,279 @@
           <w:color w:val="333333"/>
           <w:spacing w:val="5"/>
         </w:rPr>
+        <w:t>跟</w:t>
+      </w:r>
+      <w:r>
+        <w:rPr>
+          <w:rFonts w:ascii="Sylfaen" w:hAnsi="Sylfaen" w:cs="Sylfaen"/>
+          <w:color w:val="333333"/>
+          <w:spacing w:val="5"/>
+        </w:rPr>
+        <w:t>pitcher</w:t>
+      </w:r>
+      <w:r>
+        <w:rPr>
+          <w:rFonts w:ascii="Sylfaen" w:hAnsi="Sylfaen" w:cs="Sylfaen" w:hint="eastAsia"/>
+          <w:color w:val="333333"/>
+          <w:spacing w:val="5"/>
+        </w:rPr>
+        <w:t>的</w:t>
+      </w:r>
+      <w:r>
+        <w:rPr>
+          <w:rFonts w:ascii="Sylfaen" w:hAnsi="Sylfaen" w:cs="Sylfaen"/>
+          <w:color w:val="333333"/>
+          <w:spacing w:val="5"/>
+        </w:rPr>
+        <w:t>query</w:t>
+      </w:r>
+      <w:r>
+        <w:rPr>
+          <w:rFonts w:ascii="Sylfaen" w:hAnsi="Sylfaen" w:cs="Sylfaen" w:hint="eastAsia"/>
+          <w:color w:val="333333"/>
+          <w:spacing w:val="5"/>
+        </w:rPr>
+        <w:t>是不同人寫的，命名方式有些不同</w:t>
+      </w:r>
+    </w:p>
+    <w:p>
+      <w:pPr>
+        <w:pStyle w:val="ac"/>
+        <w:widowControl/>
+        <w:shd w:val="clear" w:color="auto" w:fill="FFFFFF"/>
+        <w:ind w:leftChars="0" w:left="500"/>
+        <w:rPr>
+          <w:rFonts w:ascii="Sylfaen" w:hAnsi="Sylfaen" w:cs="Sylfaen"/>
+          <w:color w:val="333333"/>
+          <w:spacing w:val="5"/>
+        </w:rPr>
+      </w:pPr>
+      <w:r>
+        <w:rPr>
+          <w:rFonts w:ascii="Sylfaen" w:hAnsi="Sylfaen" w:cs="Sylfaen"/>
+          <w:color w:val="333333"/>
+          <w:spacing w:val="5"/>
+        </w:rPr>
+        <w:lastRenderedPageBreak/>
+        <w:sym w:font="Wingdings" w:char="F0E0"/>
+      </w:r>
+      <w:r>
+        <w:rPr>
+          <w:rFonts w:ascii="Sylfaen" w:hAnsi="Sylfaen" w:cs="Sylfaen" w:hint="eastAsia"/>
+          <w:color w:val="333333"/>
+          <w:spacing w:val="5"/>
+        </w:rPr>
         <w:t xml:space="preserve"> </w:t>
       </w:r>
       <w:r>
         <w:rPr>
+          <w:rFonts w:ascii="Sylfaen" w:hAnsi="Sylfaen" w:cs="Sylfaen" w:hint="eastAsia"/>
+          <w:color w:val="333333"/>
+          <w:spacing w:val="5"/>
+        </w:rPr>
+        <w:t>後續要不斷確認這個</w:t>
+      </w:r>
+      <w:r>
+        <w:rPr>
           <w:rFonts w:ascii="Sylfaen" w:hAnsi="Sylfaen" w:cs="Sylfaen"/>
           <w:color w:val="333333"/>
           <w:spacing w:val="5"/>
         </w:rPr>
+        <w:t>column</w:t>
+      </w:r>
+      <w:r>
+        <w:rPr>
+          <w:rFonts w:ascii="Sylfaen" w:hAnsi="Sylfaen" w:cs="Sylfaen" w:hint="eastAsia"/>
+          <w:color w:val="333333"/>
+          <w:spacing w:val="5"/>
+        </w:rPr>
+        <w:t>的名稱，而且不能亂改。</w:t>
+      </w:r>
+    </w:p>
+    <w:p>
+      <w:pPr>
+        <w:pStyle w:val="ac"/>
+        <w:widowControl/>
+        <w:numPr>
+          <w:ilvl w:val="0"/>
+          <w:numId w:val="6"/>
+        </w:numPr>
+        <w:shd w:val="clear" w:color="auto" w:fill="FFFFFF"/>
+        <w:ind w:leftChars="0"/>
+        <w:rPr>
+          <w:rFonts w:ascii="Sylfaen" w:hAnsi="Sylfaen" w:cs="Sylfaen"/>
+          <w:color w:val="333333"/>
+          <w:spacing w:val="5"/>
+        </w:rPr>
+      </w:pPr>
+      <w:r>
+        <w:rPr>
+          <w:rFonts w:ascii="Sylfaen" w:hAnsi="Sylfaen" w:cs="Sylfaen"/>
+          <w:color w:val="333333"/>
+          <w:spacing w:val="5"/>
+        </w:rPr>
+        <w:t>Create table</w:t>
+      </w:r>
+      <w:r>
+        <w:rPr>
+          <w:rFonts w:ascii="Sylfaen" w:hAnsi="Sylfaen" w:cs="Sylfaen" w:hint="eastAsia"/>
+          <w:color w:val="333333"/>
+          <w:spacing w:val="5"/>
+        </w:rPr>
+        <w:t>速度：太多</w:t>
+      </w:r>
+      <w:r>
+        <w:rPr>
+          <w:rFonts w:ascii="Sylfaen" w:hAnsi="Sylfaen" w:cs="Sylfaen"/>
+          <w:color w:val="333333"/>
+          <w:spacing w:val="5"/>
+        </w:rPr>
+        <w:t>table join</w:t>
+      </w:r>
+      <w:r>
+        <w:rPr>
+          <w:rFonts w:ascii="Sylfaen" w:hAnsi="Sylfaen" w:cs="Sylfaen" w:hint="eastAsia"/>
+          <w:color w:val="333333"/>
+          <w:spacing w:val="5"/>
+        </w:rPr>
+        <w:t>在一起會讓</w:t>
+      </w:r>
+      <w:r>
+        <w:rPr>
+          <w:rFonts w:ascii="Sylfaen" w:hAnsi="Sylfaen" w:cs="Sylfaen"/>
+          <w:color w:val="333333"/>
+          <w:spacing w:val="5"/>
+        </w:rPr>
+        <w:t>query</w:t>
+      </w:r>
+      <w:r>
+        <w:rPr>
+          <w:rFonts w:ascii="Sylfaen" w:hAnsi="Sylfaen" w:cs="Sylfaen" w:hint="eastAsia"/>
+          <w:color w:val="333333"/>
+          <w:spacing w:val="5"/>
+        </w:rPr>
+        <w:t>速度極慢，可能吃完晚餐都還沒好</w:t>
+      </w:r>
+    </w:p>
+    <w:p>
+      <w:pPr>
+        <w:pStyle w:val="ac"/>
+        <w:widowControl/>
+        <w:shd w:val="clear" w:color="auto" w:fill="FFFFFF"/>
+        <w:ind w:leftChars="0" w:left="500"/>
+        <w:rPr>
+          <w:rFonts w:ascii="Sylfaen" w:hAnsi="Sylfaen" w:cs="Sylfaen"/>
+          <w:color w:val="333333"/>
+          <w:spacing w:val="5"/>
+        </w:rPr>
+      </w:pPr>
+      <w:r>
+        <w:rPr>
+          <w:rFonts w:ascii="Sylfaen" w:hAnsi="Sylfaen" w:cs="Sylfaen"/>
+          <w:color w:val="333333"/>
+          <w:spacing w:val="5"/>
+        </w:rPr>
+        <w:sym w:font="Wingdings" w:char="F0E0"/>
+      </w:r>
+      <w:r>
+        <w:rPr>
+          <w:rFonts w:ascii="Sylfaen" w:hAnsi="Sylfaen" w:cs="Sylfaen" w:hint="eastAsia"/>
+          <w:color w:val="333333"/>
+          <w:spacing w:val="5"/>
+        </w:rPr>
+        <w:t xml:space="preserve"> </w:t>
+      </w:r>
+      <w:r>
+        <w:rPr>
+          <w:rFonts w:ascii="Sylfaen" w:hAnsi="Sylfaen" w:cs="Sylfaen" w:hint="eastAsia"/>
+          <w:color w:val="333333"/>
+          <w:spacing w:val="5"/>
+        </w:rPr>
+        <w:t>這時用</w:t>
+      </w:r>
+      <w:r>
+        <w:rPr>
+          <w:rFonts w:ascii="Sylfaen" w:hAnsi="Sylfaen" w:cs="Sylfaen"/>
+          <w:color w:val="333333"/>
+          <w:spacing w:val="5"/>
+        </w:rPr>
+        <w:t>alter table /*</w:t>
+      </w:r>
+      <w:proofErr w:type="spellStart"/>
+      <w:r>
+        <w:rPr>
+          <w:rFonts w:ascii="Sylfaen" w:hAnsi="Sylfaen" w:cs="Sylfaen"/>
+          <w:color w:val="333333"/>
+          <w:spacing w:val="5"/>
+        </w:rPr>
+        <w:t>table_name</w:t>
+      </w:r>
+      <w:proofErr w:type="spellEnd"/>
+      <w:r>
+        <w:rPr>
+          <w:rFonts w:ascii="Sylfaen" w:hAnsi="Sylfaen" w:cs="Sylfaen"/>
+          <w:color w:val="333333"/>
+          <w:spacing w:val="5"/>
+        </w:rPr>
+        <w:t>*/ add primary key(/*</w:t>
+      </w:r>
+      <w:proofErr w:type="spellStart"/>
+      <w:r>
+        <w:rPr>
+          <w:rFonts w:ascii="Sylfaen" w:hAnsi="Sylfaen" w:cs="Sylfaen"/>
+          <w:color w:val="333333"/>
+          <w:spacing w:val="5"/>
+        </w:rPr>
+        <w:t>column_name</w:t>
+      </w:r>
+      <w:proofErr w:type="spellEnd"/>
+      <w:r>
+        <w:rPr>
+          <w:rFonts w:ascii="Sylfaen" w:hAnsi="Sylfaen" w:cs="Sylfaen"/>
+          <w:color w:val="333333"/>
+          <w:spacing w:val="5"/>
+        </w:rPr>
+        <w:t>*/);</w:t>
+      </w:r>
+      <w:r>
+        <w:rPr>
+          <w:rFonts w:ascii="Sylfaen" w:hAnsi="Sylfaen" w:cs="Sylfaen" w:hint="eastAsia"/>
+          <w:color w:val="333333"/>
+          <w:spacing w:val="5"/>
+        </w:rPr>
+        <w:t>就能加快非常多速度。</w:t>
+      </w:r>
+    </w:p>
+    <w:p>
+      <w:pPr>
+        <w:pStyle w:val="ac"/>
+        <w:widowControl/>
+        <w:numPr>
+          <w:ilvl w:val="0"/>
+          <w:numId w:val="6"/>
+        </w:numPr>
+        <w:shd w:val="clear" w:color="auto" w:fill="FFFFFF"/>
+        <w:ind w:leftChars="0"/>
+        <w:rPr>
+          <w:rFonts w:ascii="Sylfaen" w:hAnsi="Sylfaen" w:cs="Sylfaen"/>
+          <w:color w:val="333333"/>
+          <w:spacing w:val="5"/>
+        </w:rPr>
+      </w:pPr>
+      <w:r>
+        <w:rPr>
+          <w:rFonts w:ascii="Sylfaen" w:hAnsi="Sylfaen" w:cs="Sylfaen" w:hint="eastAsia"/>
+          <w:color w:val="333333"/>
+          <w:spacing w:val="5"/>
+        </w:rPr>
+        <w:t>在</w:t>
+      </w:r>
+      <w:r>
+        <w:rPr>
+          <w:rFonts w:ascii="Sylfaen" w:hAnsi="Sylfaen" w:cs="Sylfaen"/>
+          <w:color w:val="333333"/>
+          <w:spacing w:val="5"/>
+        </w:rPr>
         <w:t>group by</w:t>
       </w:r>
       <w:r>
@@ -13487,7 +14151,15 @@
           <w:color w:val="333333"/>
           <w:spacing w:val="5"/>
         </w:rPr>
-        <w:t>後</w:t>
+        <w:t>時，如果先篩選出特定</w:t>
+      </w:r>
+      <w:r>
+        <w:rPr>
+          <w:rFonts w:ascii="Sylfaen" w:hAnsi="Sylfaen" w:cs="Sylfaen"/>
+          <w:color w:val="333333"/>
+          <w:spacing w:val="5"/>
+        </w:rPr>
+        <w:t>row</w:t>
       </w:r>
       <w:r>
         <w:rPr>
@@ -13495,6 +14167,394 @@
           <w:color w:val="333333"/>
           <w:spacing w:val="5"/>
         </w:rPr>
+        <w:t>，比如說某打者打一壘安打的</w:t>
+      </w:r>
+      <w:r>
+        <w:rPr>
+          <w:rFonts w:ascii="Sylfaen" w:hAnsi="Sylfaen" w:cs="Sylfaen"/>
+          <w:color w:val="333333"/>
+          <w:spacing w:val="5"/>
+        </w:rPr>
+        <w:t>row</w:t>
+      </w:r>
+      <w:r>
+        <w:rPr>
+          <w:rFonts w:ascii="Sylfaen" w:hAnsi="Sylfaen" w:cs="Sylfaen" w:hint="eastAsia"/>
+          <w:color w:val="333333"/>
+          <w:spacing w:val="5"/>
+        </w:rPr>
+        <w:t>，先篩選，再對打者</w:t>
+      </w:r>
+      <w:r>
+        <w:rPr>
+          <w:rFonts w:ascii="Sylfaen" w:hAnsi="Sylfaen" w:cs="Sylfaen"/>
+          <w:color w:val="333333"/>
+          <w:spacing w:val="5"/>
+        </w:rPr>
+        <w:t>id</w:t>
+      </w:r>
+      <w:r>
+        <w:rPr>
+          <w:rFonts w:ascii="Sylfaen" w:hAnsi="Sylfaen" w:cs="Sylfaen" w:hint="eastAsia"/>
+          <w:color w:val="333333"/>
+          <w:spacing w:val="5"/>
+        </w:rPr>
+        <w:t>做</w:t>
+      </w:r>
+      <w:r>
+        <w:rPr>
+          <w:rFonts w:ascii="Sylfaen" w:hAnsi="Sylfaen" w:cs="Sylfaen"/>
+          <w:color w:val="333333"/>
+          <w:spacing w:val="5"/>
+        </w:rPr>
+        <w:t>group by</w:t>
+      </w:r>
+      <w:r>
+        <w:rPr>
+          <w:rFonts w:ascii="Sylfaen" w:hAnsi="Sylfaen" w:cs="Sylfaen" w:hint="eastAsia"/>
+          <w:color w:val="333333"/>
+          <w:spacing w:val="5"/>
+        </w:rPr>
+        <w:t>並</w:t>
+      </w:r>
+      <w:r>
+        <w:rPr>
+          <w:rFonts w:ascii="Sylfaen" w:hAnsi="Sylfaen" w:cs="Sylfaen"/>
+          <w:color w:val="333333"/>
+          <w:spacing w:val="5"/>
+        </w:rPr>
+        <w:t>count(*)</w:t>
+      </w:r>
+      <w:r>
+        <w:rPr>
+          <w:rFonts w:ascii="Sylfaen" w:hAnsi="Sylfaen" w:cs="Sylfaen" w:hint="eastAsia"/>
+          <w:color w:val="333333"/>
+          <w:spacing w:val="5"/>
+        </w:rPr>
+        <w:t>，會沒辦法顯示一壘安打是</w:t>
+      </w:r>
+      <w:r>
+        <w:rPr>
+          <w:rFonts w:ascii="Sylfaen" w:hAnsi="Sylfaen" w:cs="Sylfaen"/>
+          <w:color w:val="333333"/>
+          <w:spacing w:val="5"/>
+        </w:rPr>
+        <w:t>0</w:t>
+      </w:r>
+      <w:r>
+        <w:rPr>
+          <w:rFonts w:ascii="Sylfaen" w:hAnsi="Sylfaen" w:cs="Sylfaen" w:hint="eastAsia"/>
+          <w:color w:val="333333"/>
+          <w:spacing w:val="5"/>
+        </w:rPr>
+        <w:t>的打者</w:t>
+      </w:r>
+      <w:r>
+        <w:rPr>
+          <w:rFonts w:ascii="Sylfaen" w:hAnsi="Sylfaen" w:cs="Sylfaen"/>
+          <w:color w:val="333333"/>
+          <w:spacing w:val="5"/>
+        </w:rPr>
+        <w:t>id</w:t>
+      </w:r>
+      <w:r>
+        <w:rPr>
+          <w:rFonts w:ascii="Sylfaen" w:hAnsi="Sylfaen" w:cs="Sylfaen" w:hint="eastAsia"/>
+          <w:color w:val="333333"/>
+          <w:spacing w:val="5"/>
+        </w:rPr>
+        <w:t>，因為已經被篩掉了</w:t>
+      </w:r>
+    </w:p>
+    <w:p>
+      <w:pPr>
+        <w:pStyle w:val="ac"/>
+        <w:widowControl/>
+        <w:shd w:val="clear" w:color="auto" w:fill="FFFFFF"/>
+        <w:ind w:leftChars="0" w:left="500"/>
+        <w:rPr>
+          <w:rFonts w:ascii="Sylfaen" w:hAnsi="Sylfaen" w:cs="Sylfaen"/>
+          <w:color w:val="333333"/>
+          <w:spacing w:val="5"/>
+        </w:rPr>
+      </w:pPr>
+      <w:r>
+        <w:rPr>
+          <w:rFonts w:ascii="Sylfaen" w:hAnsi="Sylfaen" w:cs="Sylfaen"/>
+          <w:color w:val="333333"/>
+          <w:spacing w:val="5"/>
+        </w:rPr>
+        <w:sym w:font="Wingdings" w:char="F0E0"/>
+      </w:r>
+      <w:r>
+        <w:rPr>
+          <w:rFonts w:ascii="Sylfaen" w:hAnsi="Sylfaen" w:cs="Sylfaen" w:hint="eastAsia"/>
+          <w:color w:val="333333"/>
+          <w:spacing w:val="5"/>
+        </w:rPr>
+        <w:t xml:space="preserve"> </w:t>
+      </w:r>
+      <w:r>
+        <w:rPr>
+          <w:rFonts w:ascii="Sylfaen" w:hAnsi="Sylfaen" w:cs="Sylfaen" w:hint="eastAsia"/>
+          <w:color w:val="333333"/>
+          <w:spacing w:val="5"/>
+        </w:rPr>
+        <w:t>這時</w:t>
+      </w:r>
+      <w:r>
+        <w:rPr>
+          <w:rFonts w:ascii="Sylfaen" w:hAnsi="Sylfaen" w:cs="Sylfaen" w:hint="eastAsia"/>
+          <w:color w:val="333333"/>
+          <w:spacing w:val="5"/>
+        </w:rPr>
+        <w:t>可</w:t>
+      </w:r>
+      <w:r>
+        <w:rPr>
+          <w:rFonts w:ascii="Sylfaen" w:hAnsi="Sylfaen" w:cs="Sylfaen" w:hint="eastAsia"/>
+          <w:color w:val="333333"/>
+          <w:spacing w:val="5"/>
+        </w:rPr>
+        <w:t>用</w:t>
+      </w:r>
+      <w:r>
+        <w:rPr>
+          <w:rFonts w:ascii="Sylfaen" w:hAnsi="Sylfaen" w:cs="Sylfaen"/>
+          <w:color w:val="333333"/>
+          <w:spacing w:val="5"/>
+        </w:rPr>
+        <w:t>if(event=”Single”,1,0) as Single</w:t>
+      </w:r>
+      <w:r>
+        <w:rPr>
+          <w:rFonts w:ascii="Sylfaen" w:hAnsi="Sylfaen" w:cs="Sylfaen" w:hint="eastAsia"/>
+          <w:color w:val="333333"/>
+          <w:spacing w:val="5"/>
+        </w:rPr>
+        <w:t>的方式，</w:t>
+      </w:r>
+      <w:r>
+        <w:rPr>
+          <w:rFonts w:ascii="Sylfaen" w:hAnsi="Sylfaen" w:cs="Sylfaen"/>
+          <w:color w:val="333333"/>
+          <w:spacing w:val="5"/>
+        </w:rPr>
+        <w:t>group by</w:t>
+      </w:r>
+      <w:r>
+        <w:rPr>
+          <w:rFonts w:ascii="Sylfaen" w:hAnsi="Sylfaen" w:cs="Sylfaen" w:hint="eastAsia"/>
+          <w:color w:val="333333"/>
+          <w:spacing w:val="5"/>
+        </w:rPr>
+        <w:t>時再用</w:t>
+      </w:r>
+      <w:r>
+        <w:rPr>
+          <w:rFonts w:ascii="Sylfaen" w:hAnsi="Sylfaen" w:cs="Sylfaen"/>
+          <w:color w:val="333333"/>
+          <w:spacing w:val="5"/>
+        </w:rPr>
+        <w:t>sum(Single)</w:t>
+      </w:r>
+      <w:r>
+        <w:rPr>
+          <w:rFonts w:ascii="Sylfaen" w:hAnsi="Sylfaen" w:cs="Sylfaen" w:hint="eastAsia"/>
+          <w:color w:val="333333"/>
+          <w:spacing w:val="5"/>
+        </w:rPr>
+        <w:t>，</w:t>
+      </w:r>
+      <w:r>
+        <w:rPr>
+          <w:rFonts w:ascii="Sylfaen" w:hAnsi="Sylfaen" w:cs="Sylfaen" w:hint="eastAsia"/>
+          <w:color w:val="333333"/>
+          <w:spacing w:val="5"/>
+        </w:rPr>
+        <w:t>來</w:t>
+      </w:r>
+      <w:r>
+        <w:rPr>
+          <w:rFonts w:ascii="Sylfaen" w:hAnsi="Sylfaen" w:cs="Sylfaen" w:hint="eastAsia"/>
+          <w:color w:val="333333"/>
+          <w:spacing w:val="5"/>
+        </w:rPr>
+        <w:t>正確顯示出</w:t>
+      </w:r>
+      <w:r>
+        <w:rPr>
+          <w:rFonts w:ascii="Sylfaen" w:hAnsi="Sylfaen" w:cs="Sylfaen"/>
+          <w:color w:val="333333"/>
+          <w:spacing w:val="5"/>
+        </w:rPr>
+        <w:t>0</w:t>
+      </w:r>
+      <w:r>
+        <w:rPr>
+          <w:rFonts w:ascii="Sylfaen" w:hAnsi="Sylfaen" w:cs="Sylfaen" w:hint="eastAsia"/>
+          <w:color w:val="333333"/>
+          <w:spacing w:val="5"/>
+        </w:rPr>
+        <w:t>支</w:t>
+      </w:r>
+      <w:r>
+        <w:rPr>
+          <w:rFonts w:ascii="Sylfaen" w:hAnsi="Sylfaen" w:cs="Sylfaen"/>
+          <w:color w:val="333333"/>
+          <w:spacing w:val="5"/>
+        </w:rPr>
+        <w:t>1</w:t>
+      </w:r>
+      <w:r>
+        <w:rPr>
+          <w:rFonts w:ascii="Sylfaen" w:hAnsi="Sylfaen" w:cs="Sylfaen" w:hint="eastAsia"/>
+          <w:color w:val="333333"/>
+          <w:spacing w:val="5"/>
+        </w:rPr>
+        <w:t>壘安打的打者</w:t>
+      </w:r>
+      <w:r>
+        <w:rPr>
+          <w:rFonts w:ascii="Sylfaen" w:hAnsi="Sylfaen" w:cs="Sylfaen"/>
+          <w:color w:val="333333"/>
+          <w:spacing w:val="5"/>
+        </w:rPr>
+        <w:t>id</w:t>
+      </w:r>
+      <w:r>
+        <w:rPr>
+          <w:rFonts w:ascii="Sylfaen" w:hAnsi="Sylfaen" w:cs="Sylfaen" w:hint="eastAsia"/>
+          <w:color w:val="333333"/>
+          <w:spacing w:val="5"/>
+        </w:rPr>
+        <w:t>。</w:t>
+      </w:r>
+    </w:p>
+    <w:p>
+      <w:pPr>
+        <w:pStyle w:val="ac"/>
+        <w:widowControl/>
+        <w:shd w:val="clear" w:color="auto" w:fill="FFFFFF"/>
+        <w:ind w:leftChars="0" w:left="500"/>
+        <w:rPr>
+          <w:rFonts w:ascii="Sylfaen" w:hAnsi="Sylfaen" w:cs="Sylfaen" w:hint="eastAsia"/>
+          <w:color w:val="333333"/>
+          <w:spacing w:val="5"/>
+        </w:rPr>
+      </w:pPr>
+      <w:r>
+        <w:rPr>
+          <w:rFonts w:ascii="Sylfaen" w:hAnsi="Sylfaen" w:cs="Sylfaen" w:hint="eastAsia"/>
+          <w:color w:val="333333"/>
+          <w:spacing w:val="5"/>
+        </w:rPr>
+        <w:t>或者</w:t>
+      </w:r>
+      <w:r>
+        <w:rPr>
+          <w:rFonts w:ascii="Sylfaen" w:hAnsi="Sylfaen" w:cs="Sylfaen" w:hint="eastAsia"/>
+          <w:color w:val="333333"/>
+          <w:spacing w:val="5"/>
+        </w:rPr>
+        <w:t>先把所有</w:t>
+      </w:r>
+      <w:r>
+        <w:rPr>
+          <w:rFonts w:ascii="Sylfaen" w:hAnsi="Sylfaen" w:cs="Sylfaen" w:hint="eastAsia"/>
+          <w:color w:val="333333"/>
+          <w:spacing w:val="5"/>
+        </w:rPr>
+        <w:t>打者</w:t>
+      </w:r>
+      <w:r>
+        <w:rPr>
+          <w:rFonts w:ascii="Sylfaen" w:hAnsi="Sylfaen" w:cs="Sylfaen" w:hint="eastAsia"/>
+          <w:color w:val="333333"/>
+          <w:spacing w:val="5"/>
+        </w:rPr>
+        <w:t>id</w:t>
+      </w:r>
+      <w:r>
+        <w:rPr>
+          <w:rFonts w:ascii="Sylfaen" w:hAnsi="Sylfaen" w:cs="Sylfaen" w:hint="eastAsia"/>
+          <w:color w:val="333333"/>
+          <w:spacing w:val="5"/>
+        </w:rPr>
+        <w:t>列出來後</w:t>
+      </w:r>
+      <w:r>
+        <w:rPr>
+          <w:rFonts w:ascii="Sylfaen" w:hAnsi="Sylfaen" w:cs="Sylfaen" w:hint="eastAsia"/>
+          <w:color w:val="333333"/>
+          <w:spacing w:val="5"/>
+        </w:rPr>
+        <w:t>與</w:t>
+      </w:r>
+      <w:r>
+        <w:rPr>
+          <w:rFonts w:ascii="Sylfaen" w:hAnsi="Sylfaen" w:cs="Sylfaen" w:hint="eastAsia"/>
+          <w:color w:val="333333"/>
+          <w:spacing w:val="5"/>
+        </w:rPr>
+        <w:t>一壘安打</w:t>
+      </w:r>
+      <w:r>
+        <w:rPr>
+          <w:rFonts w:ascii="Sylfaen" w:hAnsi="Sylfaen" w:cs="Sylfaen" w:hint="eastAsia"/>
+          <w:color w:val="333333"/>
+          <w:spacing w:val="5"/>
+        </w:rPr>
+        <w:t>l</w:t>
+      </w:r>
+      <w:r>
+        <w:rPr>
+          <w:rFonts w:ascii="Sylfaen" w:hAnsi="Sylfaen" w:cs="Sylfaen"/>
+          <w:color w:val="333333"/>
+          <w:spacing w:val="5"/>
+        </w:rPr>
+        <w:t>eft join</w:t>
+      </w:r>
+      <w:r>
+        <w:rPr>
+          <w:rFonts w:ascii="Sylfaen" w:hAnsi="Sylfaen" w:cs="Sylfaen" w:hint="eastAsia"/>
+          <w:color w:val="333333"/>
+          <w:spacing w:val="5"/>
+        </w:rPr>
+        <w:t>，再用</w:t>
+      </w:r>
+      <w:proofErr w:type="spellStart"/>
+      <w:r>
+        <w:rPr>
+          <w:rFonts w:ascii="Sylfaen" w:hAnsi="Sylfaen" w:cs="Sylfaen" w:hint="eastAsia"/>
+          <w:color w:val="333333"/>
+          <w:spacing w:val="5"/>
+        </w:rPr>
+        <w:t>i</w:t>
+      </w:r>
+      <w:r>
+        <w:rPr>
+          <w:rFonts w:ascii="Sylfaen" w:hAnsi="Sylfaen" w:cs="Sylfaen"/>
+          <w:color w:val="333333"/>
+          <w:spacing w:val="5"/>
+        </w:rPr>
+        <w:t>fnull</w:t>
+      </w:r>
+      <w:proofErr w:type="spellEnd"/>
+      <w:r>
+        <w:rPr>
+          <w:rFonts w:ascii="Sylfaen" w:hAnsi="Sylfaen" w:cs="Sylfaen" w:hint="eastAsia"/>
+          <w:color w:val="333333"/>
+          <w:spacing w:val="5"/>
+        </w:rPr>
+        <w:t>把</w:t>
+      </w:r>
+      <w:r>
+        <w:rPr>
+          <w:rFonts w:ascii="Sylfaen" w:hAnsi="Sylfaen" w:cs="Sylfaen" w:hint="eastAsia"/>
+          <w:color w:val="333333"/>
+          <w:spacing w:val="5"/>
+        </w:rPr>
         <w:t>c</w:t>
       </w:r>
       <w:r>
@@ -13511,7 +14571,7 @@
           <w:color w:val="333333"/>
           <w:spacing w:val="5"/>
         </w:rPr>
-        <w:t>為</w:t>
+        <w:t>換成</w:t>
       </w:r>
       <w:r>
         <w:rPr>
@@ -13521,13 +14581,38 @@
         </w:rPr>
         <w:t>0</w:t>
       </w:r>
+    </w:p>
+    <w:p>
+      <w:pPr>
+        <w:pStyle w:val="ac"/>
+        <w:widowControl/>
+        <w:numPr>
+          <w:ilvl w:val="0"/>
+          <w:numId w:val="6"/>
+        </w:numPr>
+        <w:shd w:val="clear" w:color="auto" w:fill="FFFFFF"/>
+        <w:ind w:leftChars="0"/>
+        <w:rPr>
+          <w:rFonts w:ascii="Sylfaen" w:hAnsi="Sylfaen" w:cs="Sylfaen"/>
+          <w:color w:val="333333"/>
+          <w:spacing w:val="5"/>
+        </w:rPr>
+      </w:pPr>
       <w:r>
         <w:rPr>
           <w:rFonts w:ascii="Sylfaen" w:hAnsi="Sylfaen" w:cs="Sylfaen" w:hint="eastAsia"/>
           <w:color w:val="333333"/>
           <w:spacing w:val="5"/>
         </w:rPr>
-        <w:t>的</w:t>
+        <w:t>原始資料意義不明：</w:t>
+      </w:r>
+      <w:r>
+        <w:rPr>
+          <w:rFonts w:ascii="Sylfaen" w:hAnsi="Sylfaen" w:cs="Sylfaen"/>
+          <w:color w:val="333333"/>
+          <w:spacing w:val="5"/>
+        </w:rPr>
+        <w:t>pitcher</w:t>
       </w:r>
       <w:r>
         <w:rPr>
@@ -13535,7 +14620,7 @@
           <w:color w:val="333333"/>
           <w:spacing w:val="5"/>
         </w:rPr>
-        <w:t>e</w:t>
+        <w:t>這個</w:t>
       </w:r>
       <w:r>
         <w:rPr>
@@ -13543,7 +14628,7 @@
           <w:color w:val="333333"/>
           <w:spacing w:val="5"/>
         </w:rPr>
-        <w:t>vent</w:t>
+        <w:t>table</w:t>
       </w:r>
       <w:r>
         <w:rPr>
@@ -13551,26 +14636,371 @@
           <w:color w:val="333333"/>
           <w:spacing w:val="5"/>
         </w:rPr>
-        <w:t>不會顯示出來</w:t>
-      </w:r>
-    </w:p>
-    <w:p>
-      <w:pPr>
-        <w:widowControl/>
-        <w:shd w:val="clear" w:color="auto" w:fill="FFFFFF"/>
-        <w:spacing w:before="100" w:beforeAutospacing="1" w:after="100" w:afterAutospacing="1"/>
+        <w:t>紀錄了每球的很多數據，但是某</w:t>
+      </w:r>
+      <w:r>
         <w:rPr>
           <w:rFonts w:ascii="Sylfaen" w:hAnsi="Sylfaen" w:cs="Sylfaen"/>
           <w:color w:val="333333"/>
           <w:spacing w:val="5"/>
         </w:rPr>
-      </w:pPr>
+        <w:t>column</w:t>
+      </w:r>
+      <w:r>
+        <w:rPr>
+          <w:rFonts w:ascii="Sylfaen" w:hAnsi="Sylfaen" w:cs="Sylfaen" w:hint="eastAsia"/>
+          <w:color w:val="333333"/>
+          <w:spacing w:val="5"/>
+        </w:rPr>
+        <w:t>定義不明，導致我們想要查縱向位移量時，不知道要用哪個</w:t>
+      </w:r>
       <w:r>
         <w:rPr>
           <w:rFonts w:ascii="Sylfaen" w:hAnsi="Sylfaen" w:cs="Sylfaen"/>
           <w:color w:val="333333"/>
           <w:spacing w:val="5"/>
         </w:rPr>
+        <w:t>column</w:t>
+      </w:r>
+    </w:p>
+    <w:p>
+      <w:pPr>
+        <w:pStyle w:val="ac"/>
+        <w:widowControl/>
+        <w:shd w:val="clear" w:color="auto" w:fill="FFFFFF"/>
+        <w:ind w:leftChars="0" w:left="500"/>
+        <w:rPr>
+          <w:rFonts w:ascii="Sylfaen" w:hAnsi="Sylfaen" w:cs="Sylfaen"/>
+          <w:color w:val="333333"/>
+          <w:spacing w:val="5"/>
+        </w:rPr>
+      </w:pPr>
+      <w:r>
+        <w:rPr>
+          <w:rFonts w:ascii="Sylfaen" w:hAnsi="Sylfaen" w:cs="Sylfaen"/>
+          <w:color w:val="333333"/>
+          <w:spacing w:val="5"/>
+        </w:rPr>
+        <w:sym w:font="Wingdings" w:char="F0E0"/>
+      </w:r>
+      <w:r>
+        <w:rPr>
+          <w:rFonts w:ascii="Sylfaen" w:hAnsi="Sylfaen" w:cs="Sylfaen" w:hint="eastAsia"/>
+          <w:color w:val="333333"/>
+          <w:spacing w:val="5"/>
+        </w:rPr>
+        <w:t xml:space="preserve"> </w:t>
+      </w:r>
+      <w:r>
+        <w:rPr>
+          <w:rFonts w:ascii="Sylfaen" w:hAnsi="Sylfaen" w:cs="Sylfaen" w:hint="eastAsia"/>
+          <w:color w:val="333333"/>
+          <w:spacing w:val="5"/>
+        </w:rPr>
+        <w:t>我們找到了這篇論文，下面兩張圖是</w:t>
+      </w:r>
+      <w:r>
+        <w:rPr>
+          <w:rFonts w:ascii="Sylfaen" w:hAnsi="Sylfaen" w:cs="Sylfaen"/>
+          <w:color w:val="333333"/>
+          <w:spacing w:val="5"/>
+        </w:rPr>
+        <w:t>column</w:t>
+      </w:r>
+      <w:r>
+        <w:rPr>
+          <w:rFonts w:ascii="Sylfaen" w:hAnsi="Sylfaen" w:cs="Sylfaen" w:hint="eastAsia"/>
+          <w:color w:val="333333"/>
+          <w:spacing w:val="5"/>
+        </w:rPr>
+        <w:t>的單位及定義</w:t>
+      </w:r>
+      <w:r>
+        <w:rPr>
+          <w:rFonts w:ascii="Sylfaen" w:hAnsi="Sylfaen" w:cs="Sylfaen"/>
+          <w:color w:val="333333"/>
+          <w:spacing w:val="5"/>
+        </w:rPr>
+        <w:t>(</w:t>
+      </w:r>
+      <w:hyperlink r:id="rId15" w:history="1">
+        <w:r>
+          <w:rPr>
+            <w:rStyle w:val="a3"/>
+            <w:rFonts w:ascii="Sylfaen" w:hAnsi="Sylfaen" w:cs="Sylfaen"/>
+            <w:spacing w:val="5"/>
+          </w:rPr>
+          <w:t>http://baseball.physics.illinois.edu/KaganPitchfx.pdf</w:t>
+        </w:r>
+      </w:hyperlink>
+      <w:r>
+        <w:rPr>
+          <w:rFonts w:ascii="Sylfaen" w:hAnsi="Sylfaen" w:cs="Sylfaen"/>
+          <w:color w:val="333333"/>
+          <w:spacing w:val="5"/>
+        </w:rPr>
+        <w:t>)</w:t>
+      </w:r>
+    </w:p>
+    <w:p>
+      <w:pPr>
+        <w:pStyle w:val="ac"/>
+        <w:widowControl/>
+        <w:ind w:leftChars="0" w:left="500"/>
+        <w:rPr>
+          <w:rFonts w:ascii="PMingLiU" w:eastAsia="PMingLiU" w:hAnsi="PMingLiU" w:cs="PMingLiU"/>
+          <w:kern w:val="0"/>
+        </w:rPr>
+      </w:pPr>
+      <w:r>
+        <w:rPr>
+          <w:noProof/>
+        </w:rPr>
+        <w:drawing>
+          <wp:inline distT="0" distB="0" distL="0" distR="0" wp14:anchorId="746721F1" wp14:editId="06C2B802">
+            <wp:extent cx="2293620" cy="1501140"/>
+            <wp:effectExtent l="0" t="0" r="11430" b="3810"/>
+            <wp:docPr id="5" name="圖片 5"/>
+            <wp:cNvGraphicFramePr>
+              <a:graphicFrameLocks xmlns:a="http://schemas.openxmlformats.org/drawingml/2006/main" noChangeAspect="1"/>
+            </wp:cNvGraphicFramePr>
+            <a:graphic xmlns:a="http://schemas.openxmlformats.org/drawingml/2006/main">
+              <a:graphicData uri="http://schemas.openxmlformats.org/drawingml/2006/picture">
+                <pic:pic xmlns:pic="http://schemas.openxmlformats.org/drawingml/2006/picture">
+                  <pic:nvPicPr>
+                    <pic:cNvPr id="0" name="圖片 3"/>
+                    <pic:cNvPicPr>
+                      <a:picLocks noChangeAspect="1" noChangeArrowheads="1"/>
+                    </pic:cNvPicPr>
+                  </pic:nvPicPr>
+                  <pic:blipFill>
+                    <a:blip r:embed="rId16" r:link="rId17">
+                      <a:extLst>
+                        <a:ext uri="{28A0092B-C50C-407E-A947-70E740481C1C}">
+                          <a14:useLocalDpi xmlns:a14="http://schemas.microsoft.com/office/drawing/2010/main" val="0"/>
+                        </a:ext>
+                      </a:extLst>
+                    </a:blip>
+                    <a:srcRect/>
+                    <a:stretch>
+                      <a:fillRect/>
+                    </a:stretch>
+                  </pic:blipFill>
+                  <pic:spPr bwMode="auto">
+                    <a:xfrm>
+                      <a:off x="0" y="0"/>
+                      <a:ext cx="2293620" cy="1501140"/>
+                    </a:xfrm>
+                    <a:prstGeom prst="rect">
+                      <a:avLst/>
+                    </a:prstGeom>
+                    <a:noFill/>
+                    <a:ln>
+                      <a:noFill/>
+                    </a:ln>
+                  </pic:spPr>
+                </pic:pic>
+              </a:graphicData>
+            </a:graphic>
+          </wp:inline>
+        </w:drawing>
+      </w:r>
+    </w:p>
+    <w:p>
+      <w:pPr>
+        <w:pStyle w:val="ac"/>
+        <w:widowControl/>
+        <w:ind w:leftChars="0" w:left="500"/>
+        <w:rPr>
+          <w:rFonts w:ascii="Sylfaen" w:hAnsi="Sylfaen" w:cs="Sylfaen" w:hint="eastAsia"/>
+          <w:color w:val="333333"/>
+          <w:spacing w:val="5"/>
+        </w:rPr>
+      </w:pPr>
+      <w:r>
+        <w:rPr>
+          <w:noProof/>
+        </w:rPr>
+        <w:lastRenderedPageBreak/>
+        <w:drawing>
+          <wp:inline distT="0" distB="0" distL="0" distR="0" wp14:anchorId="338E0D91" wp14:editId="13F273FF">
+            <wp:extent cx="4975860" cy="5958840"/>
+            <wp:effectExtent l="0" t="0" r="15240" b="3810"/>
+            <wp:docPr id="4" name="圖片 4"/>
+            <wp:cNvGraphicFramePr>
+              <a:graphicFrameLocks xmlns:a="http://schemas.openxmlformats.org/drawingml/2006/main" noChangeAspect="1"/>
+            </wp:cNvGraphicFramePr>
+            <a:graphic xmlns:a="http://schemas.openxmlformats.org/drawingml/2006/main">
+              <a:graphicData uri="http://schemas.openxmlformats.org/drawingml/2006/picture">
+                <pic:pic xmlns:pic="http://schemas.openxmlformats.org/drawingml/2006/picture">
+                  <pic:nvPicPr>
+                    <pic:cNvPr id="0" name="圖片 2"/>
+                    <pic:cNvPicPr>
+                      <a:picLocks noChangeAspect="1" noChangeArrowheads="1"/>
+                    </pic:cNvPicPr>
+                  </pic:nvPicPr>
+                  <pic:blipFill>
+                    <a:blip r:embed="rId18" r:link="rId19">
+                      <a:extLst>
+                        <a:ext uri="{28A0092B-C50C-407E-A947-70E740481C1C}">
+                          <a14:useLocalDpi xmlns:a14="http://schemas.microsoft.com/office/drawing/2010/main" val="0"/>
+                        </a:ext>
+                      </a:extLst>
+                    </a:blip>
+                    <a:srcRect/>
+                    <a:stretch>
+                      <a:fillRect/>
+                    </a:stretch>
+                  </pic:blipFill>
+                  <pic:spPr bwMode="auto">
+                    <a:xfrm>
+                      <a:off x="0" y="0"/>
+                      <a:ext cx="4975860" cy="5958840"/>
+                    </a:xfrm>
+                    <a:prstGeom prst="rect">
+                      <a:avLst/>
+                    </a:prstGeom>
+                    <a:noFill/>
+                    <a:ln>
+                      <a:noFill/>
+                    </a:ln>
+                  </pic:spPr>
+                </pic:pic>
+              </a:graphicData>
+            </a:graphic>
+          </wp:inline>
+        </w:drawing>
+      </w:r>
+      <w:r>
+        <w:rPr>
+          <w:rFonts w:ascii="Sylfaen" w:hAnsi="Sylfaen" w:cs="Sylfaen" w:hint="eastAsia"/>
+          <w:color w:val="333333"/>
+          <w:spacing w:val="5"/>
+        </w:rPr>
+        <w:t>但是</w:t>
+      </w:r>
+      <w:proofErr w:type="spellStart"/>
+      <w:r>
+        <w:rPr>
+          <w:rFonts w:ascii="Sylfaen" w:hAnsi="Sylfaen" w:cs="Sylfaen"/>
+          <w:color w:val="333333"/>
+          <w:spacing w:val="5"/>
+        </w:rPr>
+        <w:t>y,z</w:t>
+      </w:r>
+      <w:proofErr w:type="spellEnd"/>
+      <w:r>
+        <w:rPr>
+          <w:rFonts w:ascii="Sylfaen" w:hAnsi="Sylfaen" w:cs="Sylfaen" w:hint="eastAsia"/>
+          <w:color w:val="333333"/>
+          <w:spacing w:val="5"/>
+        </w:rPr>
+        <w:t>方向的定義很亂。目前正由組員王昶淵研究中。</w:t>
+      </w:r>
+    </w:p>
+    <w:p>
+      <w:pPr>
+        <w:widowControl/>
+        <w:shd w:val="clear" w:color="auto" w:fill="FFFFFF"/>
+        <w:spacing w:before="100" w:beforeAutospacing="1" w:after="100" w:afterAutospacing="1"/>
+        <w:rPr>
+          <w:rFonts w:ascii="Sylfaen" w:hAnsi="Sylfaen" w:cs="Sylfaen"/>
+          <w:color w:val="333333"/>
+          <w:spacing w:val="5"/>
+        </w:rPr>
+      </w:pPr>
+    </w:p>
+    <w:p>
+      <w:pPr>
+        <w:pStyle w:val="ac"/>
+        <w:widowControl/>
+        <w:numPr>
+          <w:ilvl w:val="0"/>
+          <w:numId w:val="8"/>
+        </w:numPr>
+        <w:shd w:val="clear" w:color="auto" w:fill="FFFFFF"/>
+        <w:spacing w:before="100" w:beforeAutospacing="1" w:after="100" w:afterAutospacing="1"/>
+        <w:ind w:leftChars="0"/>
+        <w:rPr>
+          <w:rFonts w:ascii="Sylfaen" w:hAnsi="Sylfaen" w:cs="Sylfaen"/>
+          <w:color w:val="333333"/>
+          <w:spacing w:val="5"/>
+        </w:rPr>
+      </w:pPr>
+      <w:r>
+        <w:rPr>
+          <w:rFonts w:ascii="Sylfaen" w:hAnsi="Sylfaen" w:cs="Sylfaen" w:hint="eastAsia"/>
+          <w:color w:val="333333"/>
+          <w:spacing w:val="5"/>
+        </w:rPr>
+        <w:t>比較</w:t>
+      </w:r>
+      <w:r>
+        <w:rPr>
+          <w:rFonts w:ascii="Sylfaen" w:hAnsi="Sylfaen" w:cs="Sylfaen" w:hint="eastAsia"/>
+          <w:color w:val="333333"/>
+          <w:spacing w:val="5"/>
+        </w:rPr>
+        <w:t>r</w:t>
+      </w:r>
+      <w:r>
+        <w:rPr>
+          <w:rFonts w:ascii="Sylfaen" w:hAnsi="Sylfaen" w:cs="Sylfaen"/>
+          <w:color w:val="333333"/>
+          <w:spacing w:val="5"/>
+        </w:rPr>
+        <w:t>atio</w:t>
+      </w:r>
+      <w:r>
+        <w:rPr>
+          <w:rFonts w:ascii="Sylfaen" w:hAnsi="Sylfaen" w:cs="Sylfaen" w:hint="eastAsia"/>
+          <w:color w:val="333333"/>
+          <w:spacing w:val="5"/>
+        </w:rPr>
+        <w:t>時可能會有</w:t>
+      </w:r>
+      <w:r>
+        <w:rPr>
+          <w:rFonts w:ascii="Sylfaen" w:hAnsi="Sylfaen" w:cs="Sylfaen" w:hint="eastAsia"/>
+          <w:color w:val="333333"/>
+          <w:spacing w:val="5"/>
+        </w:rPr>
+        <w:t>d</w:t>
+      </w:r>
+      <w:r>
+        <w:rPr>
+          <w:rFonts w:ascii="Sylfaen" w:hAnsi="Sylfaen" w:cs="Sylfaen"/>
+          <w:color w:val="333333"/>
+          <w:spacing w:val="5"/>
+        </w:rPr>
+        <w:t>ata</w:t>
+      </w:r>
+      <w:r>
+        <w:rPr>
+          <w:rFonts w:ascii="Sylfaen" w:hAnsi="Sylfaen" w:cs="Sylfaen" w:hint="eastAsia"/>
+          <w:color w:val="333333"/>
+          <w:spacing w:val="5"/>
+        </w:rPr>
+        <w:t>筆數過少導致數值過度異常</w:t>
+      </w:r>
+    </w:p>
+    <w:p>
+      <w:pPr>
+        <w:widowControl/>
+        <w:shd w:val="clear" w:color="auto" w:fill="FFFFFF"/>
+        <w:spacing w:before="100" w:beforeAutospacing="1" w:after="100" w:afterAutospacing="1"/>
+        <w:rPr>
+          <w:rFonts w:ascii="Sylfaen" w:hAnsi="Sylfaen" w:cs="Sylfaen"/>
+          <w:color w:val="333333"/>
+          <w:spacing w:val="5"/>
+        </w:rPr>
+      </w:pPr>
+      <w:r>
+        <w:rPr>
+          <w:rFonts w:ascii="Sylfaen" w:hAnsi="Sylfaen" w:cs="Sylfaen"/>
+          <w:color w:val="333333"/>
+          <w:spacing w:val="5"/>
+        </w:rPr>
         <w:tab/>
       </w:r>
       <w:r>
@@ -13587,7 +15017,7 @@
           <w:color w:val="333333"/>
           <w:spacing w:val="5"/>
         </w:rPr>
-        <w:t>先把所有</w:t>
+        <w:t xml:space="preserve"> </w:t>
       </w:r>
       <w:r>
         <w:rPr>
@@ -13595,39 +15025,95 @@
           <w:color w:val="333333"/>
           <w:spacing w:val="5"/>
         </w:rPr>
-        <w:t>e</w:t>
-      </w:r>
-      <w:r>
+        <w:t>把</w:t>
+      </w:r>
+      <w:r>
+        <w:rPr>
+          <w:rFonts w:ascii="Sylfaen" w:hAnsi="Sylfaen" w:cs="Sylfaen" w:hint="eastAsia"/>
+          <w:color w:val="333333"/>
+          <w:spacing w:val="5"/>
+        </w:rPr>
+        <w:t>data</w:t>
+      </w:r>
+      <w:r>
+        <w:rPr>
+          <w:rFonts w:ascii="Sylfaen" w:hAnsi="Sylfaen" w:cs="Sylfaen" w:hint="eastAsia"/>
+          <w:color w:val="333333"/>
+          <w:spacing w:val="5"/>
+        </w:rPr>
+        <w:t>筆數也加入條件篩選</w:t>
+      </w:r>
+    </w:p>
+    <w:p>
+      <w:pPr>
+        <w:pStyle w:val="ac"/>
+        <w:widowControl/>
+        <w:numPr>
+          <w:ilvl w:val="0"/>
+          <w:numId w:val="8"/>
+        </w:numPr>
+        <w:shd w:val="clear" w:color="auto" w:fill="FFFFFF"/>
+        <w:spacing w:before="100" w:beforeAutospacing="1" w:after="100" w:afterAutospacing="1"/>
+        <w:ind w:leftChars="0"/>
         <w:rPr>
           <w:rFonts w:ascii="Sylfaen" w:hAnsi="Sylfaen" w:cs="Sylfaen"/>
           <w:color w:val="333333"/>
           <w:spacing w:val="5"/>
         </w:rPr>
-        <w:t>vent</w:t>
-      </w:r>
+      </w:pPr>
       <w:r>
         <w:rPr>
           <w:rFonts w:ascii="Sylfaen" w:hAnsi="Sylfaen" w:cs="Sylfaen" w:hint="eastAsia"/>
           <w:color w:val="333333"/>
           <w:spacing w:val="5"/>
         </w:rPr>
-        <w:t>列出來後</w:t>
-      </w:r>
+        <w:t>無法確認</w:t>
+      </w:r>
+      <w:proofErr w:type="spellStart"/>
       <w:r>
         <w:rPr>
           <w:rFonts w:ascii="Sylfaen" w:hAnsi="Sylfaen" w:cs="Sylfaen" w:hint="eastAsia"/>
           <w:color w:val="333333"/>
           <w:spacing w:val="5"/>
         </w:rPr>
-        <w:t>l</w:t>
-      </w:r>
-      <w:r>
+        <w:t>sql</w:t>
+      </w:r>
+      <w:proofErr w:type="spellEnd"/>
+      <w:r>
+        <w:rPr>
+          <w:rFonts w:ascii="Sylfaen" w:hAnsi="Sylfaen" w:cs="Sylfaen" w:hint="eastAsia"/>
+          <w:color w:val="333333"/>
+          <w:spacing w:val="5"/>
+        </w:rPr>
+        <w:t>的結果是否正確</w:t>
+      </w:r>
+    </w:p>
+    <w:p>
+      <w:pPr>
+        <w:widowControl/>
+        <w:shd w:val="clear" w:color="auto" w:fill="FFFFFF"/>
+        <w:spacing w:before="100" w:beforeAutospacing="1" w:after="100" w:afterAutospacing="1"/>
         <w:rPr>
           <w:rFonts w:ascii="Sylfaen" w:hAnsi="Sylfaen" w:cs="Sylfaen"/>
           <w:color w:val="333333"/>
           <w:spacing w:val="5"/>
         </w:rPr>
-        <w:t>eft join</w:t>
+      </w:pPr>
+      <w:r>
+        <w:rPr>
+          <w:rFonts w:ascii="Sylfaen" w:hAnsi="Sylfaen" w:cs="Sylfaen"/>
+          <w:color w:val="333333"/>
+          <w:spacing w:val="5"/>
+        </w:rPr>
+        <w:tab/>
+      </w:r>
+      <w:r>
+        <w:rPr>
+          <w:rFonts w:ascii="Sylfaen" w:hAnsi="Sylfaen" w:cs="Sylfaen"/>
+          <w:color w:val="333333"/>
+          <w:spacing w:val="5"/>
+        </w:rPr>
+        <w:sym w:font="Wingdings" w:char="F0E0"/>
       </w:r>
       <w:r>
         <w:rPr>
@@ -13635,33 +15121,65 @@
           <w:color w:val="333333"/>
           <w:spacing w:val="5"/>
         </w:rPr>
-        <w:t>，再用</w:t>
-      </w:r>
-      <w:proofErr w:type="spellStart"/>
+        <w:t xml:space="preserve"> </w:t>
+      </w:r>
       <w:r>
         <w:rPr>
           <w:rFonts w:ascii="Sylfaen" w:hAnsi="Sylfaen" w:cs="Sylfaen" w:hint="eastAsia"/>
           <w:color w:val="333333"/>
           <w:spacing w:val="5"/>
         </w:rPr>
-        <w:t>i</w:t>
-      </w:r>
-      <w:r>
+        <w:t>與其他</w:t>
+      </w:r>
+      <w:r>
+        <w:rPr>
+          <w:rFonts w:ascii="Sylfaen" w:hAnsi="Sylfaen" w:cs="Sylfaen" w:hint="eastAsia"/>
+          <w:color w:val="333333"/>
+          <w:spacing w:val="5"/>
+        </w:rPr>
+        <w:t>現有網站</w:t>
+      </w:r>
+      <w:r>
+        <w:rPr>
+          <w:rFonts w:ascii="Sylfaen" w:hAnsi="Sylfaen" w:cs="Sylfaen" w:hint="eastAsia"/>
+          <w:color w:val="333333"/>
+          <w:spacing w:val="5"/>
+        </w:rPr>
+        <w:t>交叉比對</w:t>
+      </w:r>
+    </w:p>
+    <w:p>
+      <w:pPr>
+        <w:pStyle w:val="ac"/>
+        <w:widowControl/>
+        <w:numPr>
+          <w:ilvl w:val="0"/>
+          <w:numId w:val="8"/>
+        </w:numPr>
+        <w:shd w:val="clear" w:color="auto" w:fill="FFFFFF"/>
+        <w:spacing w:before="100" w:beforeAutospacing="1" w:after="100" w:afterAutospacing="1"/>
+        <w:ind w:leftChars="0"/>
         <w:rPr>
           <w:rFonts w:ascii="Sylfaen" w:hAnsi="Sylfaen" w:cs="Sylfaen"/>
           <w:color w:val="333333"/>
           <w:spacing w:val="5"/>
         </w:rPr>
-        <w:t>fnull</w:t>
-      </w:r>
-      <w:proofErr w:type="spellEnd"/>
+      </w:pPr>
       <w:r>
         <w:rPr>
           <w:rFonts w:ascii="Sylfaen" w:hAnsi="Sylfaen" w:cs="Sylfaen" w:hint="eastAsia"/>
           <w:color w:val="333333"/>
           <w:spacing w:val="5"/>
         </w:rPr>
-        <w:t>把</w:t>
+        <w:t>d</w:t>
+      </w:r>
+      <w:r>
+        <w:rPr>
+          <w:rFonts w:ascii="Sylfaen" w:hAnsi="Sylfaen" w:cs="Sylfaen"/>
+          <w:color w:val="333333"/>
+          <w:spacing w:val="5"/>
+        </w:rPr>
+        <w:t>ata</w:t>
       </w:r>
       <w:r>
         <w:rPr>
@@ -13669,15 +15187,29 @@
           <w:color w:val="333333"/>
           <w:spacing w:val="5"/>
         </w:rPr>
-        <w:t>c</w:t>
-      </w:r>
-      <w:r>
+        <w:t>豐富度比不上其它現有網站</w:t>
+      </w:r>
+    </w:p>
+    <w:p>
+      <w:pPr>
+        <w:widowControl/>
+        <w:shd w:val="clear" w:color="auto" w:fill="FFFFFF"/>
+        <w:spacing w:before="100" w:beforeAutospacing="1" w:after="100" w:afterAutospacing="1"/>
+        <w:ind w:firstLine="480"/>
         <w:rPr>
           <w:rFonts w:ascii="Sylfaen" w:hAnsi="Sylfaen" w:cs="Sylfaen"/>
           <w:color w:val="333333"/>
           <w:spacing w:val="5"/>
         </w:rPr>
-        <w:t>ount</w:t>
+      </w:pPr>
+      <w:r>
+        <w:rPr>
+          <w:rFonts w:ascii="Sylfaen" w:hAnsi="Sylfaen" w:cs="Sylfaen"/>
+          <w:color w:val="333333"/>
+          <w:spacing w:val="5"/>
+        </w:rPr>
+        <w:lastRenderedPageBreak/>
+        <w:sym w:font="Wingdings" w:char="F0E0"/>
       </w:r>
       <w:r>
         <w:rPr>
@@ -13685,570 +15217,7 @@
           <w:color w:val="333333"/>
           <w:spacing w:val="5"/>
         </w:rPr>
-        <w:t>換成</w:t>
-      </w:r>
-      <w:r>
-        <w:rPr>
-          <w:rFonts w:ascii="Sylfaen" w:hAnsi="Sylfaen" w:cs="Sylfaen" w:hint="eastAsia"/>
-          <w:color w:val="333333"/>
-          <w:spacing w:val="5"/>
-        </w:rPr>
-        <w:t>0</w:t>
-      </w:r>
-    </w:p>
-    <w:p>
-      <w:pPr>
-        <w:widowControl/>
-        <w:shd w:val="clear" w:color="auto" w:fill="FFFFFF"/>
-        <w:spacing w:before="100" w:beforeAutospacing="1" w:after="100" w:afterAutospacing="1"/>
-        <w:rPr>
-          <w:rFonts w:ascii="Sylfaen" w:hAnsi="Sylfaen" w:cs="Sylfaen"/>
-          <w:color w:val="333333"/>
-          <w:spacing w:val="5"/>
-        </w:rPr>
-      </w:pPr>
-      <w:r>
-        <w:rPr>
-          <w:rFonts w:ascii="Sylfaen" w:hAnsi="Sylfaen" w:cs="Sylfaen"/>
-          <w:color w:val="333333"/>
-          <w:spacing w:val="5"/>
-        </w:rPr>
-        <w:sym w:font="Wingdings" w:char="F09F"/>
-      </w:r>
-      <w:r>
-        <w:rPr>
-          <w:rFonts w:ascii="Sylfaen" w:hAnsi="Sylfaen" w:cs="Sylfaen" w:hint="eastAsia"/>
-          <w:color w:val="333333"/>
-          <w:spacing w:val="5"/>
-        </w:rPr>
         <w:t xml:space="preserve"> </w:t>
-      </w:r>
-      <w:r>
-        <w:rPr>
-          <w:rFonts w:ascii="Sylfaen" w:hAnsi="Sylfaen" w:cs="Sylfaen" w:hint="eastAsia"/>
-          <w:color w:val="333333"/>
-          <w:spacing w:val="5"/>
-        </w:rPr>
-        <w:t>比較</w:t>
-      </w:r>
-      <w:r>
-        <w:rPr>
-          <w:rFonts w:ascii="Sylfaen" w:hAnsi="Sylfaen" w:cs="Sylfaen" w:hint="eastAsia"/>
-          <w:color w:val="333333"/>
-          <w:spacing w:val="5"/>
-        </w:rPr>
-        <w:t>r</w:t>
-      </w:r>
-      <w:r>
-        <w:rPr>
-          <w:rFonts w:ascii="Sylfaen" w:hAnsi="Sylfaen" w:cs="Sylfaen"/>
-          <w:color w:val="333333"/>
-          <w:spacing w:val="5"/>
-        </w:rPr>
-        <w:t>atio</w:t>
-      </w:r>
-      <w:r>
-        <w:rPr>
-          <w:rFonts w:ascii="Sylfaen" w:hAnsi="Sylfaen" w:cs="Sylfaen" w:hint="eastAsia"/>
-          <w:color w:val="333333"/>
-          <w:spacing w:val="5"/>
-        </w:rPr>
-        <w:t>時可能會有</w:t>
-      </w:r>
-      <w:r>
-        <w:rPr>
-          <w:rFonts w:ascii="Sylfaen" w:hAnsi="Sylfaen" w:cs="Sylfaen" w:hint="eastAsia"/>
-          <w:color w:val="333333"/>
-          <w:spacing w:val="5"/>
-        </w:rPr>
-        <w:t>d</w:t>
-      </w:r>
-      <w:r>
-        <w:rPr>
-          <w:rFonts w:ascii="Sylfaen" w:hAnsi="Sylfaen" w:cs="Sylfaen"/>
-          <w:color w:val="333333"/>
-          <w:spacing w:val="5"/>
-        </w:rPr>
-        <w:t>ata</w:t>
-      </w:r>
-      <w:r>
-        <w:rPr>
-          <w:rFonts w:ascii="Sylfaen" w:hAnsi="Sylfaen" w:cs="Sylfaen" w:hint="eastAsia"/>
-          <w:color w:val="333333"/>
-          <w:spacing w:val="5"/>
-        </w:rPr>
-        <w:t>筆數過少導致數值過度異常</w:t>
-      </w:r>
-    </w:p>
-    <w:p>
-      <w:pPr>
-        <w:widowControl/>
-        <w:shd w:val="clear" w:color="auto" w:fill="FFFFFF"/>
-        <w:spacing w:before="100" w:beforeAutospacing="1" w:after="100" w:afterAutospacing="1"/>
-        <w:rPr>
-          <w:rFonts w:ascii="Sylfaen" w:hAnsi="Sylfaen" w:cs="Sylfaen"/>
-          <w:color w:val="333333"/>
-          <w:spacing w:val="5"/>
-        </w:rPr>
-      </w:pPr>
-      <w:r>
-        <w:rPr>
-          <w:rFonts w:ascii="Sylfaen" w:hAnsi="Sylfaen" w:cs="Sylfaen"/>
-          <w:color w:val="333333"/>
-          <w:spacing w:val="5"/>
-        </w:rPr>
-        <w:tab/>
-      </w:r>
-      <w:r>
-        <w:rPr>
-          <w:rFonts w:ascii="Sylfaen" w:hAnsi="Sylfaen" w:cs="Sylfaen"/>
-          <w:color w:val="333333"/>
-          <w:spacing w:val="5"/>
-        </w:rPr>
-        <w:sym w:font="Wingdings" w:char="F0E0"/>
-      </w:r>
-      <w:r>
-        <w:rPr>
-          <w:rFonts w:ascii="Sylfaen" w:hAnsi="Sylfaen" w:cs="Sylfaen" w:hint="eastAsia"/>
-          <w:color w:val="333333"/>
-          <w:spacing w:val="5"/>
-        </w:rPr>
-        <w:t>把</w:t>
-      </w:r>
-      <w:r>
-        <w:rPr>
-          <w:rFonts w:ascii="Sylfaen" w:hAnsi="Sylfaen" w:cs="Sylfaen" w:hint="eastAsia"/>
-          <w:color w:val="333333"/>
-          <w:spacing w:val="5"/>
-        </w:rPr>
-        <w:t>data</w:t>
-      </w:r>
-      <w:r>
-        <w:rPr>
-          <w:rFonts w:ascii="Sylfaen" w:hAnsi="Sylfaen" w:cs="Sylfaen" w:hint="eastAsia"/>
-          <w:color w:val="333333"/>
-          <w:spacing w:val="5"/>
-        </w:rPr>
-        <w:t>筆數也加入條件篩選</w:t>
-      </w:r>
-    </w:p>
-    <w:p>
-      <w:pPr>
-        <w:widowControl/>
-        <w:shd w:val="clear" w:color="auto" w:fill="FFFFFF"/>
-        <w:spacing w:before="100" w:beforeAutospacing="1" w:after="100" w:afterAutospacing="1"/>
-        <w:rPr>
-          <w:rFonts w:ascii="Sylfaen" w:hAnsi="Sylfaen" w:cs="Sylfaen"/>
-          <w:color w:val="333333"/>
-          <w:spacing w:val="5"/>
-        </w:rPr>
-      </w:pPr>
-      <w:r>
-        <w:rPr>
-          <w:rFonts w:ascii="Sylfaen" w:hAnsi="Sylfaen" w:cs="Sylfaen"/>
-          <w:color w:val="333333"/>
-          <w:spacing w:val="5"/>
-        </w:rPr>
-        <w:sym w:font="Wingdings" w:char="F09F"/>
-      </w:r>
-      <w:r>
-        <w:rPr>
-          <w:rFonts w:ascii="Sylfaen" w:hAnsi="Sylfaen" w:cs="Sylfaen" w:hint="eastAsia"/>
-          <w:color w:val="333333"/>
-          <w:spacing w:val="5"/>
-        </w:rPr>
-        <w:t xml:space="preserve"> </w:t>
-      </w:r>
-      <w:r>
-        <w:rPr>
-          <w:rFonts w:ascii="Sylfaen" w:hAnsi="Sylfaen" w:cs="Sylfaen" w:hint="eastAsia"/>
-          <w:color w:val="333333"/>
-          <w:spacing w:val="5"/>
-        </w:rPr>
-        <w:t>無法確認</w:t>
-      </w:r>
-      <w:proofErr w:type="spellStart"/>
-      <w:r>
-        <w:rPr>
-          <w:rFonts w:ascii="Sylfaen" w:hAnsi="Sylfaen" w:cs="Sylfaen" w:hint="eastAsia"/>
-          <w:color w:val="333333"/>
-          <w:spacing w:val="5"/>
-        </w:rPr>
-        <w:t>sql</w:t>
-      </w:r>
-      <w:proofErr w:type="spellEnd"/>
-      <w:r>
-        <w:rPr>
-          <w:rFonts w:ascii="Sylfaen" w:hAnsi="Sylfaen" w:cs="Sylfaen" w:hint="eastAsia"/>
-          <w:color w:val="333333"/>
-          <w:spacing w:val="5"/>
-        </w:rPr>
-        <w:t>的結果是否正確</w:t>
-      </w:r>
-    </w:p>
-    <w:p>
-      <w:pPr>
-        <w:widowControl/>
-        <w:shd w:val="clear" w:color="auto" w:fill="FFFFFF"/>
-        <w:spacing w:before="100" w:beforeAutospacing="1" w:after="100" w:afterAutospacing="1"/>
-        <w:rPr>
-          <w:rFonts w:ascii="Sylfaen" w:hAnsi="Sylfaen" w:cs="Sylfaen"/>
-          <w:color w:val="333333"/>
-          <w:spacing w:val="5"/>
-        </w:rPr>
-      </w:pPr>
-      <w:r>
-        <w:rPr>
-          <w:rFonts w:ascii="Sylfaen" w:hAnsi="Sylfaen" w:cs="Sylfaen"/>
-          <w:color w:val="333333"/>
-          <w:spacing w:val="5"/>
-        </w:rPr>
-        <w:tab/>
-      </w:r>
-      <w:r>
-        <w:rPr>
-          <w:rFonts w:ascii="Sylfaen" w:hAnsi="Sylfaen" w:cs="Sylfaen"/>
-          <w:color w:val="333333"/>
-          <w:spacing w:val="5"/>
-        </w:rPr>
-        <w:sym w:font="Wingdings" w:char="F0E0"/>
-      </w:r>
-      <w:r>
-        <w:rPr>
-          <w:rFonts w:ascii="Sylfaen" w:hAnsi="Sylfaen" w:cs="Sylfaen" w:hint="eastAsia"/>
-          <w:color w:val="333333"/>
-          <w:spacing w:val="5"/>
-        </w:rPr>
-        <w:t>與其他</w:t>
-      </w:r>
-      <w:r>
-        <w:rPr>
-          <w:rFonts w:ascii="Sylfaen" w:hAnsi="Sylfaen" w:cs="Sylfaen" w:hint="eastAsia"/>
-          <w:color w:val="333333"/>
-          <w:spacing w:val="5"/>
-        </w:rPr>
-        <w:t>現有網站</w:t>
-      </w:r>
-      <w:r>
-        <w:rPr>
-          <w:rFonts w:ascii="Sylfaen" w:hAnsi="Sylfaen" w:cs="Sylfaen" w:hint="eastAsia"/>
-          <w:color w:val="333333"/>
-          <w:spacing w:val="5"/>
-        </w:rPr>
-        <w:t>交叉比對</w:t>
-      </w:r>
-    </w:p>
-    <w:p>
-      <w:pPr>
-        <w:widowControl/>
-        <w:shd w:val="clear" w:color="auto" w:fill="FFFFFF"/>
-        <w:spacing w:before="100" w:beforeAutospacing="1" w:after="100" w:afterAutospacing="1"/>
-        <w:rPr>
-          <w:rFonts w:ascii="Sylfaen" w:hAnsi="Sylfaen" w:cs="Sylfaen"/>
-          <w:color w:val="333333"/>
-          <w:spacing w:val="5"/>
-        </w:rPr>
-      </w:pPr>
-      <w:r>
-        <w:rPr>
-          <w:rFonts w:ascii="Sylfaen" w:hAnsi="Sylfaen" w:cs="Sylfaen"/>
-          <w:color w:val="333333"/>
-          <w:spacing w:val="5"/>
-        </w:rPr>
-        <w:sym w:font="Wingdings" w:char="F09F"/>
-      </w:r>
-      <w:r>
-        <w:rPr>
-          <w:rFonts w:ascii="Sylfaen" w:hAnsi="Sylfaen" w:cs="Sylfaen"/>
-          <w:color w:val="333333"/>
-          <w:spacing w:val="5"/>
-        </w:rPr>
-        <w:t xml:space="preserve"> </w:t>
-      </w:r>
-      <w:r>
-        <w:rPr>
-          <w:rFonts w:ascii="Sylfaen" w:hAnsi="Sylfaen" w:cs="Sylfaen"/>
-          <w:color w:val="333333"/>
-          <w:spacing w:val="5"/>
-        </w:rPr>
-        <w:t>data</w:t>
-      </w:r>
-      <w:r>
-        <w:rPr>
-          <w:rFonts w:ascii="Sylfaen" w:hAnsi="Sylfaen" w:cs="Sylfaen" w:hint="eastAsia"/>
-          <w:color w:val="333333"/>
-          <w:spacing w:val="5"/>
-        </w:rPr>
-        <w:t>太大導致</w:t>
-      </w:r>
-      <w:proofErr w:type="spellStart"/>
-      <w:r>
-        <w:rPr>
-          <w:rFonts w:ascii="Sylfaen" w:hAnsi="Sylfaen" w:cs="Sylfaen" w:hint="eastAsia"/>
-          <w:color w:val="333333"/>
-          <w:spacing w:val="5"/>
-        </w:rPr>
-        <w:t>sql</w:t>
-      </w:r>
-      <w:proofErr w:type="spellEnd"/>
-      <w:r>
-        <w:rPr>
-          <w:rFonts w:ascii="Sylfaen" w:hAnsi="Sylfaen" w:cs="Sylfaen" w:hint="eastAsia"/>
-          <w:color w:val="333333"/>
-          <w:spacing w:val="5"/>
-        </w:rPr>
-        <w:t>執行時間太長</w:t>
-      </w:r>
-    </w:p>
-    <w:p>
-      <w:pPr>
-        <w:pStyle w:val="ac"/>
-        <w:widowControl/>
-        <w:shd w:val="clear" w:color="auto" w:fill="FFFFFF"/>
-        <w:spacing w:before="100" w:beforeAutospacing="1" w:after="100" w:afterAutospacing="1"/>
-        <w:ind w:leftChars="0"/>
-        <w:rPr>
-          <w:rFonts w:ascii="Sylfaen" w:hAnsi="Sylfaen" w:cs="Sylfaen"/>
-          <w:color w:val="333333"/>
-          <w:spacing w:val="5"/>
-        </w:rPr>
-      </w:pPr>
-      <w:r>
-        <w:rPr>
-          <w:rFonts w:ascii="Sylfaen" w:hAnsi="Sylfaen" w:cs="Sylfaen" w:hint="eastAsia"/>
-          <w:color w:val="333333"/>
-          <w:spacing w:val="5"/>
-        </w:rPr>
-        <w:sym w:font="Wingdings" w:char="F0E0"/>
-      </w:r>
-      <w:r>
-        <w:rPr>
-          <w:rFonts w:ascii="Sylfaen" w:hAnsi="Sylfaen" w:cs="Sylfaen" w:hint="eastAsia"/>
-          <w:color w:val="333333"/>
-          <w:spacing w:val="5"/>
-        </w:rPr>
-        <w:t>將常使用的</w:t>
-      </w:r>
-      <w:proofErr w:type="spellStart"/>
-      <w:r>
-        <w:rPr>
-          <w:rFonts w:ascii="Sylfaen" w:hAnsi="Sylfaen" w:cs="Sylfaen" w:hint="eastAsia"/>
-          <w:color w:val="333333"/>
-          <w:spacing w:val="5"/>
-        </w:rPr>
-        <w:t>sql</w:t>
-      </w:r>
-      <w:proofErr w:type="spellEnd"/>
-      <w:r>
-        <w:rPr>
-          <w:rFonts w:ascii="Sylfaen" w:hAnsi="Sylfaen" w:cs="Sylfaen" w:hint="eastAsia"/>
-          <w:color w:val="333333"/>
-          <w:spacing w:val="5"/>
-        </w:rPr>
-        <w:t>直接製成</w:t>
-      </w:r>
-      <w:r>
-        <w:rPr>
-          <w:rFonts w:ascii="Sylfaen" w:hAnsi="Sylfaen" w:cs="Sylfaen" w:hint="eastAsia"/>
-          <w:color w:val="333333"/>
-          <w:spacing w:val="5"/>
-        </w:rPr>
-        <w:t>table</w:t>
-      </w:r>
-    </w:p>
-    <w:p>
-      <w:pPr>
-        <w:widowControl/>
-        <w:shd w:val="clear" w:color="auto" w:fill="FFFFFF"/>
-        <w:spacing w:before="100" w:beforeAutospacing="1" w:after="100" w:afterAutospacing="1"/>
-        <w:rPr>
-          <w:rFonts w:ascii="Sylfaen" w:hAnsi="Sylfaen" w:cs="Sylfaen"/>
-          <w:color w:val="333333"/>
-          <w:spacing w:val="5"/>
-        </w:rPr>
-      </w:pPr>
-      <w:r>
-        <w:rPr>
-          <w:rFonts w:ascii="Sylfaen" w:hAnsi="Sylfaen" w:cs="Sylfaen"/>
-          <w:color w:val="333333"/>
-          <w:spacing w:val="5"/>
-        </w:rPr>
-        <w:sym w:font="Wingdings" w:char="F09F"/>
-      </w:r>
-      <w:r>
-        <w:rPr>
-          <w:rFonts w:ascii="Sylfaen" w:hAnsi="Sylfaen" w:cs="Sylfaen"/>
-          <w:color w:val="333333"/>
-          <w:spacing w:val="5"/>
-        </w:rPr>
-        <w:t xml:space="preserve"> </w:t>
-      </w:r>
-      <w:r>
-        <w:rPr>
-          <w:rFonts w:ascii="Sylfaen" w:hAnsi="Sylfaen" w:cs="Sylfaen" w:hint="eastAsia"/>
-          <w:color w:val="333333"/>
-          <w:spacing w:val="5"/>
-        </w:rPr>
-        <w:t>製成</w:t>
-      </w:r>
-      <w:r>
-        <w:rPr>
-          <w:rFonts w:ascii="Sylfaen" w:hAnsi="Sylfaen" w:cs="Sylfaen" w:hint="eastAsia"/>
-          <w:color w:val="333333"/>
-          <w:spacing w:val="5"/>
-        </w:rPr>
-        <w:t>table</w:t>
-      </w:r>
-      <w:r>
-        <w:rPr>
-          <w:rFonts w:ascii="Sylfaen" w:hAnsi="Sylfaen" w:cs="Sylfaen" w:hint="eastAsia"/>
-          <w:color w:val="333333"/>
-          <w:spacing w:val="5"/>
-        </w:rPr>
-        <w:t>後</w:t>
-      </w:r>
-      <w:r>
-        <w:rPr>
-          <w:rFonts w:ascii="Sylfaen" w:hAnsi="Sylfaen" w:cs="Sylfaen" w:hint="eastAsia"/>
-          <w:color w:val="333333"/>
-          <w:spacing w:val="5"/>
-        </w:rPr>
-        <w:t>j</w:t>
-      </w:r>
-      <w:r>
-        <w:rPr>
-          <w:rFonts w:ascii="Sylfaen" w:hAnsi="Sylfaen" w:cs="Sylfaen"/>
-          <w:color w:val="333333"/>
-          <w:spacing w:val="5"/>
-        </w:rPr>
-        <w:t>oin</w:t>
-      </w:r>
-      <w:r>
-        <w:rPr>
-          <w:rFonts w:ascii="Sylfaen" w:hAnsi="Sylfaen" w:cs="Sylfaen" w:hint="eastAsia"/>
-          <w:color w:val="333333"/>
-          <w:spacing w:val="5"/>
-        </w:rPr>
-        <w:t>仍很花時間</w:t>
-      </w:r>
-    </w:p>
-    <w:p>
-      <w:pPr>
-        <w:pStyle w:val="ac"/>
-        <w:widowControl/>
-        <w:shd w:val="clear" w:color="auto" w:fill="FFFFFF"/>
-        <w:spacing w:before="100" w:beforeAutospacing="1" w:after="100" w:afterAutospacing="1"/>
-        <w:ind w:leftChars="0"/>
-        <w:rPr>
-          <w:rFonts w:ascii="Sylfaen" w:hAnsi="Sylfaen" w:cs="Sylfaen"/>
-          <w:color w:val="333333"/>
-          <w:spacing w:val="5"/>
-        </w:rPr>
-      </w:pPr>
-      <w:r>
-        <w:rPr>
-          <w:rFonts w:ascii="Calibri" w:hAnsi="Calibri" w:cs="Calibri"/>
-          <w:color w:val="333333"/>
-          <w:spacing w:val="5"/>
-        </w:rPr>
-        <w:sym w:font="Wingdings" w:char="F0E0"/>
-      </w:r>
-      <w:r>
-        <w:rPr>
-          <w:rFonts w:ascii="Sylfaen" w:hAnsi="Sylfaen" w:cs="Sylfaen" w:hint="eastAsia"/>
-          <w:color w:val="333333"/>
-          <w:spacing w:val="5"/>
-        </w:rPr>
-        <w:t>加上</w:t>
-      </w:r>
-      <w:r>
-        <w:rPr>
-          <w:rFonts w:ascii="Sylfaen" w:hAnsi="Sylfaen" w:cs="Sylfaen" w:hint="eastAsia"/>
-          <w:color w:val="333333"/>
-          <w:spacing w:val="5"/>
-        </w:rPr>
-        <w:t>p</w:t>
-      </w:r>
-      <w:r>
-        <w:rPr>
-          <w:rFonts w:ascii="Sylfaen" w:hAnsi="Sylfaen" w:cs="Sylfaen"/>
-          <w:color w:val="333333"/>
-          <w:spacing w:val="5"/>
-        </w:rPr>
-        <w:t>rimary key</w:t>
-      </w:r>
-    </w:p>
-    <w:p>
-      <w:pPr>
-        <w:widowControl/>
-        <w:shd w:val="clear" w:color="auto" w:fill="FFFFFF"/>
-        <w:spacing w:before="100" w:beforeAutospacing="1" w:after="100" w:afterAutospacing="1"/>
-        <w:rPr>
-          <w:rFonts w:ascii="Sylfaen" w:hAnsi="Sylfaen" w:cs="Sylfaen"/>
-          <w:color w:val="333333"/>
-          <w:spacing w:val="5"/>
-        </w:rPr>
-      </w:pPr>
-      <w:r>
-        <w:rPr>
-          <w:rFonts w:ascii="Sylfaen" w:hAnsi="Sylfaen" w:cs="Sylfaen"/>
-          <w:color w:val="333333"/>
-          <w:spacing w:val="5"/>
-        </w:rPr>
-        <w:sym w:font="Wingdings" w:char="F09F"/>
-      </w:r>
-      <w:r>
-        <w:rPr>
-          <w:rFonts w:ascii="Sylfaen" w:hAnsi="Sylfaen" w:cs="Sylfaen"/>
-          <w:color w:val="333333"/>
-          <w:spacing w:val="5"/>
-        </w:rPr>
-        <w:t xml:space="preserve"> </w:t>
-      </w:r>
-      <w:r>
-        <w:rPr>
-          <w:rFonts w:ascii="Sylfaen" w:hAnsi="Sylfaen" w:cs="Sylfaen" w:hint="eastAsia"/>
-          <w:color w:val="333333"/>
-          <w:spacing w:val="5"/>
-        </w:rPr>
-        <w:t>d</w:t>
-      </w:r>
-      <w:r>
-        <w:rPr>
-          <w:rFonts w:ascii="Sylfaen" w:hAnsi="Sylfaen" w:cs="Sylfaen"/>
-          <w:color w:val="333333"/>
-          <w:spacing w:val="5"/>
-        </w:rPr>
-        <w:t>ata</w:t>
-      </w:r>
-      <w:r>
-        <w:rPr>
-          <w:rFonts w:ascii="Sylfaen" w:hAnsi="Sylfaen" w:cs="Sylfaen" w:hint="eastAsia"/>
-          <w:color w:val="333333"/>
-          <w:spacing w:val="5"/>
-        </w:rPr>
-        <w:t>豐富度比不上其它現有網站</w:t>
-      </w:r>
-    </w:p>
-    <w:p>
-      <w:pPr>
-        <w:widowControl/>
-        <w:shd w:val="clear" w:color="auto" w:fill="FFFFFF"/>
-        <w:spacing w:before="100" w:beforeAutospacing="1" w:after="100" w:afterAutospacing="1"/>
-        <w:ind w:firstLine="480"/>
-        <w:rPr>
-          <w:rFonts w:ascii="Sylfaen" w:hAnsi="Sylfaen" w:cs="Sylfaen"/>
-          <w:color w:val="333333"/>
-          <w:spacing w:val="5"/>
-        </w:rPr>
-      </w:pPr>
-      <w:r>
-        <w:rPr>
-          <w:rFonts w:ascii="Sylfaen" w:hAnsi="Sylfaen" w:cs="Sylfaen"/>
-          <w:color w:val="333333"/>
-          <w:spacing w:val="5"/>
-        </w:rPr>
-        <w:sym w:font="Wingdings" w:char="F0E0"/>
       </w:r>
       <w:r>
         <w:rPr>
@@ -14323,7 +15292,6 @@
           <w:sz w:val="30"/>
           <w:szCs w:val="30"/>
         </w:rPr>
-        <w:lastRenderedPageBreak/>
         <w:t>Contribution</w:t>
       </w:r>
     </w:p>
@@ -14340,12 +15308,436 @@
       </w:pPr>
       <w:r>
         <w:rPr>
+          <w:rFonts w:ascii="Sylfaen" w:hAnsi="Sylfaen" w:cs="Sylfaen" w:hint="eastAsia"/>
+          <w:color w:val="333333"/>
+          <w:spacing w:val="5"/>
+        </w:rPr>
+        <w:t>陳煜盛：</w:t>
+      </w:r>
+    </w:p>
+    <w:p>
+      <w:pPr>
+        <w:widowControl/>
+        <w:shd w:val="clear" w:color="auto" w:fill="FFFFFF"/>
+        <w:spacing w:before="100" w:beforeAutospacing="1" w:after="100" w:afterAutospacing="1"/>
+        <w:ind w:firstLine="480"/>
+        <w:rPr>
           <w:rFonts w:ascii="Sylfaen" w:hAnsi="Sylfaen" w:cs="Sylfaen"/>
           <w:color w:val="333333"/>
           <w:spacing w:val="5"/>
         </w:rPr>
-        <w:t xml:space="preserve"> </w:t>
-      </w:r>
+      </w:pPr>
+      <w:r>
+        <w:rPr>
+          <w:rFonts w:ascii="Sylfaen" w:hAnsi="Sylfaen" w:cs="Sylfaen" w:hint="eastAsia"/>
+          <w:color w:val="333333"/>
+          <w:spacing w:val="5"/>
+        </w:rPr>
+        <w:t>唯一棒球迷，需要解釋術語、傳統、負責計劃研究方向、指派工作。</w:t>
+      </w:r>
+    </w:p>
+    <w:p>
+      <w:pPr>
+        <w:widowControl/>
+        <w:shd w:val="clear" w:color="auto" w:fill="FFFFFF"/>
+        <w:spacing w:before="100" w:beforeAutospacing="1" w:after="100" w:afterAutospacing="1"/>
+        <w:ind w:firstLine="480"/>
+        <w:rPr>
+          <w:rFonts w:ascii="Sylfaen" w:hAnsi="Sylfaen" w:cs="Sylfaen"/>
+          <w:color w:val="333333"/>
+          <w:spacing w:val="5"/>
+        </w:rPr>
+      </w:pPr>
+      <w:r>
+        <w:rPr>
+          <w:rFonts w:ascii="Sylfaen" w:hAnsi="Sylfaen" w:cs="Sylfaen" w:hint="eastAsia"/>
+          <w:color w:val="333333"/>
+          <w:spacing w:val="5"/>
+        </w:rPr>
+        <w:t>負責</w:t>
+      </w:r>
+      <w:r>
+        <w:rPr>
+          <w:rFonts w:ascii="Sylfaen" w:hAnsi="Sylfaen" w:cs="Sylfaen"/>
+          <w:color w:val="333333"/>
+          <w:spacing w:val="5"/>
+        </w:rPr>
+        <w:t>batter_*.</w:t>
+      </w:r>
+      <w:proofErr w:type="spellStart"/>
+      <w:r>
+        <w:rPr>
+          <w:rFonts w:ascii="Sylfaen" w:hAnsi="Sylfaen" w:cs="Sylfaen"/>
+          <w:color w:val="333333"/>
+          <w:spacing w:val="5"/>
+        </w:rPr>
+        <w:t>sql</w:t>
+      </w:r>
+      <w:proofErr w:type="spellEnd"/>
+      <w:r>
+        <w:rPr>
+          <w:rFonts w:ascii="Sylfaen" w:hAnsi="Sylfaen" w:cs="Sylfaen" w:hint="eastAsia"/>
+          <w:color w:val="333333"/>
+          <w:spacing w:val="5"/>
+        </w:rPr>
+        <w:t>的編寫及</w:t>
+      </w:r>
+      <w:r>
+        <w:rPr>
+          <w:rFonts w:ascii="Sylfaen" w:hAnsi="Sylfaen" w:cs="Sylfaen"/>
+          <w:color w:val="333333"/>
+          <w:spacing w:val="5"/>
+        </w:rPr>
+        <w:t>pitcher_*_</w:t>
+      </w:r>
+      <w:proofErr w:type="spellStart"/>
+      <w:r>
+        <w:rPr>
+          <w:rFonts w:ascii="Sylfaen" w:hAnsi="Sylfaen" w:cs="Sylfaen"/>
+          <w:color w:val="333333"/>
+          <w:spacing w:val="5"/>
+        </w:rPr>
+        <w:t>per_game</w:t>
+      </w:r>
+      <w:proofErr w:type="spellEnd"/>
+      <w:r>
+        <w:rPr>
+          <w:rFonts w:ascii="Sylfaen" w:hAnsi="Sylfaen" w:cs="Sylfaen" w:hint="eastAsia"/>
+          <w:color w:val="333333"/>
+          <w:spacing w:val="5"/>
+        </w:rPr>
+        <w:t>的部分。</w:t>
+      </w:r>
+    </w:p>
+    <w:p>
+      <w:pPr>
+        <w:widowControl/>
+        <w:shd w:val="clear" w:color="auto" w:fill="FFFFFF"/>
+        <w:spacing w:before="100" w:beforeAutospacing="1" w:after="100" w:afterAutospacing="1"/>
+        <w:ind w:firstLine="480"/>
+        <w:rPr>
+          <w:rFonts w:ascii="Sylfaen" w:hAnsi="Sylfaen" w:cs="Sylfaen"/>
+          <w:color w:val="333333"/>
+          <w:spacing w:val="5"/>
+        </w:rPr>
+      </w:pPr>
+      <w:r>
+        <w:rPr>
+          <w:rFonts w:ascii="Sylfaen" w:hAnsi="Sylfaen" w:cs="Sylfaen" w:hint="eastAsia"/>
+          <w:color w:val="333333"/>
+          <w:spacing w:val="5"/>
+        </w:rPr>
+        <w:t>整合</w:t>
+      </w:r>
+      <w:r>
+        <w:rPr>
+          <w:rFonts w:ascii="Sylfaen" w:hAnsi="Sylfaen" w:cs="Sylfaen"/>
+          <w:color w:val="333333"/>
+          <w:spacing w:val="5"/>
+        </w:rPr>
+        <w:t>proposal PPT</w:t>
+      </w:r>
+      <w:r>
+        <w:rPr>
+          <w:rFonts w:ascii="Sylfaen" w:hAnsi="Sylfaen" w:cs="Sylfaen" w:hint="eastAsia"/>
+          <w:color w:val="333333"/>
+          <w:spacing w:val="5"/>
+        </w:rPr>
+        <w:t>與口頭報告所有後端部分。</w:t>
+      </w:r>
+    </w:p>
+    <w:p>
+      <w:pPr>
+        <w:widowControl/>
+        <w:shd w:val="clear" w:color="auto" w:fill="FFFFFF"/>
+        <w:spacing w:before="100" w:beforeAutospacing="1" w:after="100" w:afterAutospacing="1"/>
+        <w:rPr>
+          <w:rFonts w:ascii="Sylfaen" w:hAnsi="Sylfaen" w:cs="Sylfaen"/>
+          <w:color w:val="333333"/>
+          <w:spacing w:val="5"/>
+        </w:rPr>
+      </w:pPr>
+      <w:r>
+        <w:rPr>
+          <w:rFonts w:ascii="Sylfaen" w:hAnsi="Sylfaen" w:cs="Sylfaen" w:hint="eastAsia"/>
+          <w:color w:val="333333"/>
+          <w:spacing w:val="5"/>
+        </w:rPr>
+        <w:t>洪瑋廷：</w:t>
+      </w:r>
+    </w:p>
+    <w:p>
+      <w:pPr>
+        <w:widowControl/>
+        <w:shd w:val="clear" w:color="auto" w:fill="FFFFFF"/>
+        <w:spacing w:before="100" w:beforeAutospacing="1" w:after="100" w:afterAutospacing="1"/>
+        <w:ind w:left="480"/>
+        <w:rPr>
+          <w:rFonts w:ascii="Sylfaen" w:hAnsi="Sylfaen" w:cs="Sylfaen"/>
+          <w:color w:val="333333"/>
+          <w:spacing w:val="5"/>
+        </w:rPr>
+      </w:pPr>
+      <w:r>
+        <w:rPr>
+          <w:rFonts w:ascii="Sylfaen" w:hAnsi="Sylfaen" w:cs="Sylfaen" w:hint="eastAsia"/>
+          <w:color w:val="333333"/>
+          <w:spacing w:val="5"/>
+        </w:rPr>
+        <w:t>唯一前端負責人，負責</w:t>
+      </w:r>
+      <w:proofErr w:type="spellStart"/>
+      <w:r>
+        <w:rPr>
+          <w:rFonts w:ascii="Sylfaen" w:hAnsi="Sylfaen" w:cs="Sylfaen"/>
+          <w:color w:val="333333"/>
+          <w:spacing w:val="5"/>
+        </w:rPr>
+        <w:t>grafana</w:t>
+      </w:r>
+      <w:proofErr w:type="spellEnd"/>
+      <w:r>
+        <w:rPr>
+          <w:rFonts w:ascii="Sylfaen" w:hAnsi="Sylfaen" w:cs="Sylfaen" w:hint="eastAsia"/>
+          <w:color w:val="333333"/>
+          <w:spacing w:val="5"/>
+        </w:rPr>
+        <w:t>的排版設計，將新建的</w:t>
+      </w:r>
+      <w:r>
+        <w:rPr>
+          <w:rFonts w:ascii="Sylfaen" w:hAnsi="Sylfaen" w:cs="Sylfaen"/>
+          <w:color w:val="333333"/>
+          <w:spacing w:val="5"/>
+        </w:rPr>
+        <w:t>table</w:t>
+      </w:r>
+      <w:r>
+        <w:rPr>
+          <w:rFonts w:ascii="Sylfaen" w:hAnsi="Sylfaen" w:cs="Sylfaen" w:hint="eastAsia"/>
+          <w:color w:val="333333"/>
+          <w:spacing w:val="5"/>
+        </w:rPr>
+        <w:t>做視覺化呈現。</w:t>
+      </w:r>
+    </w:p>
+    <w:p>
+      <w:pPr>
+        <w:widowControl/>
+        <w:shd w:val="clear" w:color="auto" w:fill="FFFFFF"/>
+        <w:spacing w:before="100" w:beforeAutospacing="1" w:after="100" w:afterAutospacing="1"/>
+        <w:ind w:left="480"/>
+        <w:rPr>
+          <w:rFonts w:ascii="Sylfaen" w:hAnsi="Sylfaen" w:cs="Sylfaen"/>
+          <w:color w:val="333333"/>
+          <w:spacing w:val="5"/>
+        </w:rPr>
+      </w:pPr>
+      <w:r>
+        <w:rPr>
+          <w:rFonts w:ascii="Sylfaen" w:hAnsi="Sylfaen" w:cs="Sylfaen"/>
+          <w:color w:val="333333"/>
+          <w:spacing w:val="5"/>
+        </w:rPr>
+        <w:t>Proposal</w:t>
+      </w:r>
+      <w:r>
+        <w:rPr>
+          <w:rFonts w:ascii="Sylfaen" w:hAnsi="Sylfaen" w:cs="Sylfaen" w:hint="eastAsia"/>
+          <w:color w:val="333333"/>
+          <w:spacing w:val="5"/>
+        </w:rPr>
+        <w:t>負責口頭報告及展示</w:t>
+      </w:r>
+      <w:r>
+        <w:rPr>
+          <w:rFonts w:ascii="Sylfaen" w:hAnsi="Sylfaen" w:cs="Sylfaen"/>
+          <w:color w:val="333333"/>
+          <w:spacing w:val="5"/>
+        </w:rPr>
+        <w:t>Grafana</w:t>
+      </w:r>
+      <w:r>
+        <w:rPr>
+          <w:rFonts w:ascii="Sylfaen" w:hAnsi="Sylfaen" w:cs="Sylfaen" w:hint="eastAsia"/>
+          <w:color w:val="333333"/>
+          <w:spacing w:val="5"/>
+        </w:rPr>
+        <w:t>前端頁面。</w:t>
+      </w:r>
+    </w:p>
+    <w:p>
+      <w:pPr>
+        <w:widowControl/>
+        <w:shd w:val="clear" w:color="auto" w:fill="FFFFFF"/>
+        <w:spacing w:before="100" w:beforeAutospacing="1" w:after="100" w:afterAutospacing="1"/>
+        <w:ind w:firstLine="480"/>
+        <w:rPr>
+          <w:rFonts w:ascii="Sylfaen" w:hAnsi="Sylfaen" w:cs="Sylfaen"/>
+          <w:color w:val="333333"/>
+          <w:spacing w:val="5"/>
+        </w:rPr>
+      </w:pPr>
+      <w:r>
+        <w:rPr>
+          <w:rFonts w:ascii="Sylfaen" w:hAnsi="Sylfaen" w:cs="Sylfaen" w:hint="eastAsia"/>
+          <w:color w:val="333333"/>
+          <w:spacing w:val="5"/>
+        </w:rPr>
+        <w:t>影片拍攝。</w:t>
+      </w:r>
+    </w:p>
+    <w:p>
+      <w:pPr>
+        <w:widowControl/>
+        <w:shd w:val="clear" w:color="auto" w:fill="FFFFFF"/>
+        <w:spacing w:before="100" w:beforeAutospacing="1" w:after="100" w:afterAutospacing="1"/>
+        <w:rPr>
+          <w:rFonts w:ascii="Sylfaen" w:hAnsi="Sylfaen" w:cs="Sylfaen"/>
+          <w:color w:val="333333"/>
+          <w:spacing w:val="5"/>
+        </w:rPr>
+      </w:pPr>
+      <w:r>
+        <w:rPr>
+          <w:rFonts w:ascii="Sylfaen" w:hAnsi="Sylfaen" w:cs="Sylfaen" w:hint="eastAsia"/>
+          <w:color w:val="333333"/>
+          <w:spacing w:val="5"/>
+        </w:rPr>
+        <w:t>李嘉盛：</w:t>
+      </w:r>
+    </w:p>
+    <w:p>
+      <w:pPr>
+        <w:widowControl/>
+        <w:shd w:val="clear" w:color="auto" w:fill="FFFFFF"/>
+        <w:spacing w:before="100" w:beforeAutospacing="1" w:after="100" w:afterAutospacing="1"/>
+        <w:ind w:left="480"/>
+        <w:rPr>
+          <w:rFonts w:ascii="Sylfaen" w:hAnsi="Sylfaen" w:cs="Sylfaen"/>
+          <w:color w:val="333333"/>
+          <w:spacing w:val="5"/>
+        </w:rPr>
+      </w:pPr>
+      <w:r>
+        <w:rPr>
+          <w:rFonts w:ascii="Sylfaen" w:hAnsi="Sylfaen" w:cs="Sylfaen"/>
+          <w:color w:val="333333"/>
+          <w:spacing w:val="5"/>
+        </w:rPr>
+        <w:t>Teams_*</w:t>
+      </w:r>
+      <w:r>
+        <w:rPr>
+          <w:rFonts w:ascii="Sylfaen" w:hAnsi="Sylfaen" w:cs="Sylfaen" w:hint="eastAsia"/>
+          <w:color w:val="333333"/>
+          <w:spacing w:val="5"/>
+        </w:rPr>
+        <w:t>及其他類</w:t>
+      </w:r>
+      <w:r>
+        <w:rPr>
+          <w:rFonts w:ascii="Sylfaen" w:hAnsi="Sylfaen" w:cs="Sylfaen"/>
+          <w:color w:val="333333"/>
+          <w:spacing w:val="5"/>
+        </w:rPr>
+        <w:t>query</w:t>
+      </w:r>
+      <w:r>
+        <w:rPr>
+          <w:rFonts w:ascii="Sylfaen" w:hAnsi="Sylfaen" w:cs="Sylfaen" w:hint="eastAsia"/>
+          <w:color w:val="333333"/>
+          <w:spacing w:val="5"/>
+        </w:rPr>
+        <w:t>的撰寫，完成陳煜盛指派的任務，報告的撰寫。</w:t>
+      </w:r>
+    </w:p>
+    <w:p>
+      <w:pPr>
+        <w:widowControl/>
+        <w:shd w:val="clear" w:color="auto" w:fill="FFFFFF"/>
+        <w:spacing w:before="100" w:beforeAutospacing="1" w:after="100" w:afterAutospacing="1"/>
+        <w:rPr>
+          <w:rFonts w:ascii="Sylfaen" w:hAnsi="Sylfaen" w:cs="Sylfaen"/>
+          <w:color w:val="333333"/>
+          <w:spacing w:val="5"/>
+        </w:rPr>
+      </w:pPr>
+      <w:r>
+        <w:rPr>
+          <w:rFonts w:ascii="Sylfaen" w:hAnsi="Sylfaen" w:cs="Sylfaen" w:hint="eastAsia"/>
+          <w:color w:val="333333"/>
+          <w:spacing w:val="5"/>
+        </w:rPr>
+        <w:t>王昶淵：</w:t>
+      </w:r>
+    </w:p>
+    <w:p>
+      <w:pPr>
+        <w:widowControl/>
+        <w:shd w:val="clear" w:color="auto" w:fill="FFFFFF"/>
+        <w:spacing w:before="100" w:beforeAutospacing="1" w:after="100" w:afterAutospacing="1"/>
+        <w:ind w:left="480"/>
+        <w:rPr>
+          <w:rFonts w:ascii="Sylfaen" w:hAnsi="Sylfaen" w:cs="Sylfaen"/>
+          <w:color w:val="333333"/>
+          <w:spacing w:val="5"/>
+        </w:rPr>
+      </w:pPr>
+      <w:r>
+        <w:rPr>
+          <w:rFonts w:ascii="Sylfaen" w:hAnsi="Sylfaen" w:cs="Sylfaen"/>
+          <w:color w:val="333333"/>
+          <w:spacing w:val="5"/>
+        </w:rPr>
+        <w:t>Pitcher_*.</w:t>
+      </w:r>
+      <w:proofErr w:type="spellStart"/>
+      <w:r>
+        <w:rPr>
+          <w:rFonts w:ascii="Sylfaen" w:hAnsi="Sylfaen" w:cs="Sylfaen"/>
+          <w:color w:val="333333"/>
+          <w:spacing w:val="5"/>
+        </w:rPr>
+        <w:t>sql</w:t>
+      </w:r>
+      <w:proofErr w:type="spellEnd"/>
+      <w:r>
+        <w:rPr>
+          <w:rFonts w:ascii="Sylfaen" w:hAnsi="Sylfaen" w:cs="Sylfaen" w:hint="eastAsia"/>
+          <w:color w:val="333333"/>
+          <w:spacing w:val="5"/>
+        </w:rPr>
+        <w:t>的撰寫，負責完成陳煜盛指派的任務，研究</w:t>
+      </w:r>
+      <w:r>
+        <w:rPr>
+          <w:rFonts w:ascii="Sylfaen" w:hAnsi="Sylfaen" w:cs="Sylfaen"/>
+          <w:color w:val="333333"/>
+          <w:spacing w:val="5"/>
+        </w:rPr>
+        <w:t>pitches column</w:t>
+      </w:r>
+      <w:r>
+        <w:rPr>
+          <w:rFonts w:ascii="Sylfaen" w:hAnsi="Sylfaen" w:cs="Sylfaen" w:hint="eastAsia"/>
+          <w:color w:val="333333"/>
+          <w:spacing w:val="5"/>
+        </w:rPr>
+        <w:t>的物理意義。</w:t>
+      </w:r>
+    </w:p>
+    <w:p>
+      <w:pPr>
+        <w:widowControl/>
+        <w:shd w:val="clear" w:color="auto" w:fill="FFFFFF"/>
+        <w:spacing w:before="100" w:beforeAutospacing="1" w:after="100" w:afterAutospacing="1"/>
+        <w:rPr>
+          <w:rFonts w:ascii="Sylfaen" w:hAnsi="Sylfaen" w:cs="Sylfaen"/>
+          <w:color w:val="333333"/>
+          <w:spacing w:val="5"/>
+        </w:rPr>
+      </w:pPr>
     </w:p>
     <w:p>
       <w:pPr>
@@ -14410,6 +15802,204 @@
 <file path=word/numbering.xml><?xml version="1.0" encoding="utf-8"?>
 <w:numbering xmlns:wpc="http://schemas.microsoft.com/office/word/2010/wordprocessingCanvas" xmlns:cx="http://schemas.microsoft.com/office/drawing/2014/chartex" xmlns:cx1="http://schemas.microsoft.com/office/drawing/2015/9/8/chartex" xmlns:cx2="http://schemas.microsoft.com/office/drawing/2015/10/21/chartex" xmlns:cx3="http://schemas.microsoft.com/office/drawing/2016/5/9/chartex" xmlns:cx4="http://schemas.microsoft.com/office/drawing/2016/5/10/chartex" xmlns:cx5="http://schemas.microsoft.com/office/drawing/2016/5/11/chartex" xmlns:cx6="http://schemas.microsoft.com/office/drawing/2016/5/12/chartex" xmlns:cx7="http://schemas.microsoft.com/office/drawing/2016/5/13/chartex" xmlns:cx8="http://schemas.microsoft.com/office/drawing/2016/5/14/chartex" xmlns:mc="http://schemas.openxmlformats.org/markup-compatibility/2006" xmlns:aink="http://schemas.microsoft.com/office/drawing/2016/ink" xmlns:am3d="http://schemas.microsoft.com/office/drawing/2017/model3d" xmlns:o="urn:schemas-microsoft-com:office:office" xmlns:r="http://schemas.openxmlformats.org/officeDocument/2006/relationships" xmlns:m="http://schemas.openxmlformats.org/officeDocument/2006/math" xmlns:v="urn:schemas-microsoft-com:vml" xmlns:wp14="http://schemas.microsoft.com/office/word/2010/wordprocessingDrawing" xmlns:wp="http://schemas.openxmlformats.org/drawingml/2006/wordprocessingDrawing" xmlns:w10="urn:schemas-microsoft-com:office:word" xmlns:w="http://schemas.openxmlformats.org/wordprocessingml/2006/main" xmlns:w14="http://schemas.microsoft.com/office/word/2010/wordml" xmlns:w15="http://schemas.microsoft.com/office/word/2012/wordml" xmlns:w16cex="http://schemas.microsoft.com/office/word/2018/wordml/cex" xmlns:w16cid="http://schemas.microsoft.com/office/word/2016/wordml/cid" xmlns:w16="http://schemas.microsoft.com/office/word/2018/wordml" xmlns:w16se="http://schemas.microsoft.com/office/word/2015/wordml/symex" xmlns:wpg="http://schemas.microsoft.com/office/word/2010/wordprocessingGroup" xmlns:wpi="http://schemas.microsoft.com/office/word/2010/wordprocessingInk" xmlns:wne="http://schemas.microsoft.com/office/word/2006/wordml" xmlns:wps="http://schemas.microsoft.com/office/word/2010/wordprocessingShape" mc:Ignorable="w14 w15 w16se w16cid w16 w16cex wp14">
   <w:abstractNum w:abstractNumId="0" w15:restartNumberingAfterBreak="0">
+    <w:nsid w:val="03952AED"/>
+    <w:multiLevelType w:val="hybridMultilevel"/>
+    <w:tmpl w:val="92600D22"/>
+    <w:lvl w:ilvl="0" w:tplc="69041F98">
+      <w:numFmt w:val="bullet"/>
+      <w:lvlText w:val=""/>
+      <w:lvlJc w:val="left"/>
+      <w:pPr>
+        <w:ind w:left="360" w:hanging="360"/>
+      </w:pPr>
+      <w:rPr>
+        <w:rFonts w:ascii="Wingdings" w:eastAsiaTheme="minorEastAsia" w:hAnsi="Wingdings" w:cs="Sylfaen" w:hint="default"/>
+      </w:rPr>
+    </w:lvl>
+    <w:lvl w:ilvl="1" w:tplc="04090003" w:tentative="1">
+      <w:start w:val="1"/>
+      <w:numFmt w:val="bullet"/>
+      <w:lvlText w:val=""/>
+      <w:lvlJc w:val="left"/>
+      <w:pPr>
+        <w:ind w:left="960" w:hanging="480"/>
+      </w:pPr>
+      <w:rPr>
+        <w:rFonts w:ascii="Wingdings" w:hAnsi="Wingdings" w:hint="default"/>
+      </w:rPr>
+    </w:lvl>
+    <w:lvl w:ilvl="2" w:tplc="04090005" w:tentative="1">
+      <w:start w:val="1"/>
+      <w:numFmt w:val="bullet"/>
+      <w:lvlText w:val=""/>
+      <w:lvlJc w:val="left"/>
+      <w:pPr>
+        <w:ind w:left="1440" w:hanging="480"/>
+      </w:pPr>
+      <w:rPr>
+        <w:rFonts w:ascii="Wingdings" w:hAnsi="Wingdings" w:hint="default"/>
+      </w:rPr>
+    </w:lvl>
+    <w:lvl w:ilvl="3" w:tplc="04090001" w:tentative="1">
+      <w:start w:val="1"/>
+      <w:numFmt w:val="bullet"/>
+      <w:lvlText w:val=""/>
+      <w:lvlJc w:val="left"/>
+      <w:pPr>
+        <w:ind w:left="1920" w:hanging="480"/>
+      </w:pPr>
+      <w:rPr>
+        <w:rFonts w:ascii="Wingdings" w:hAnsi="Wingdings" w:hint="default"/>
+      </w:rPr>
+    </w:lvl>
+    <w:lvl w:ilvl="4" w:tplc="04090003" w:tentative="1">
+      <w:start w:val="1"/>
+      <w:numFmt w:val="bullet"/>
+      <w:lvlText w:val=""/>
+      <w:lvlJc w:val="left"/>
+      <w:pPr>
+        <w:ind w:left="2400" w:hanging="480"/>
+      </w:pPr>
+      <w:rPr>
+        <w:rFonts w:ascii="Wingdings" w:hAnsi="Wingdings" w:hint="default"/>
+      </w:rPr>
+    </w:lvl>
+    <w:lvl w:ilvl="5" w:tplc="04090005" w:tentative="1">
+      <w:start w:val="1"/>
+      <w:numFmt w:val="bullet"/>
+      <w:lvlText w:val=""/>
+      <w:lvlJc w:val="left"/>
+      <w:pPr>
+        <w:ind w:left="2880" w:hanging="480"/>
+      </w:pPr>
+      <w:rPr>
+        <w:rFonts w:ascii="Wingdings" w:hAnsi="Wingdings" w:hint="default"/>
+      </w:rPr>
+    </w:lvl>
+    <w:lvl w:ilvl="6" w:tplc="04090001" w:tentative="1">
+      <w:start w:val="1"/>
+      <w:numFmt w:val="bullet"/>
+      <w:lvlText w:val=""/>
+      <w:lvlJc w:val="left"/>
+      <w:pPr>
+        <w:ind w:left="3360" w:hanging="480"/>
+      </w:pPr>
+      <w:rPr>
+        <w:rFonts w:ascii="Wingdings" w:hAnsi="Wingdings" w:hint="default"/>
+      </w:rPr>
+    </w:lvl>
+    <w:lvl w:ilvl="7" w:tplc="04090003" w:tentative="1">
+      <w:start w:val="1"/>
+      <w:numFmt w:val="bullet"/>
+      <w:lvlText w:val=""/>
+      <w:lvlJc w:val="left"/>
+      <w:pPr>
+        <w:ind w:left="3840" w:hanging="480"/>
+      </w:pPr>
+      <w:rPr>
+        <w:rFonts w:ascii="Wingdings" w:hAnsi="Wingdings" w:hint="default"/>
+      </w:rPr>
+    </w:lvl>
+    <w:lvl w:ilvl="8" w:tplc="04090005" w:tentative="1">
+      <w:start w:val="1"/>
+      <w:numFmt w:val="bullet"/>
+      <w:lvlText w:val=""/>
+      <w:lvlJc w:val="left"/>
+      <w:pPr>
+        <w:ind w:left="4320" w:hanging="480"/>
+      </w:pPr>
+      <w:rPr>
+        <w:rFonts w:ascii="Wingdings" w:hAnsi="Wingdings" w:hint="default"/>
+      </w:rPr>
+    </w:lvl>
+  </w:abstractNum>
+  <w:abstractNum w:abstractNumId="1" w15:restartNumberingAfterBreak="0">
+    <w:nsid w:val="10496DF2"/>
+    <w:multiLevelType w:val="hybridMultilevel"/>
+    <w:tmpl w:val="6D0CE3C0"/>
+    <w:lvl w:ilvl="0" w:tplc="D674ABE8">
+      <w:start w:val="1"/>
+      <w:numFmt w:val="decimal"/>
+      <w:lvlText w:val="%1."/>
+      <w:lvlJc w:val="left"/>
+      <w:pPr>
+        <w:ind w:left="500" w:hanging="360"/>
+      </w:pPr>
+    </w:lvl>
+    <w:lvl w:ilvl="1" w:tplc="04090019">
+      <w:start w:val="1"/>
+      <w:numFmt w:val="ideographTraditional"/>
+      <w:lvlText w:val="%2、"/>
+      <w:lvlJc w:val="left"/>
+      <w:pPr>
+        <w:ind w:left="1100" w:hanging="480"/>
+      </w:pPr>
+    </w:lvl>
+    <w:lvl w:ilvl="2" w:tplc="0409001B">
+      <w:start w:val="1"/>
+      <w:numFmt w:val="lowerRoman"/>
+      <w:lvlText w:val="%3."/>
+      <w:lvlJc w:val="right"/>
+      <w:pPr>
+        <w:ind w:left="1580" w:hanging="480"/>
+      </w:pPr>
+    </w:lvl>
+    <w:lvl w:ilvl="3" w:tplc="0409000F">
+      <w:start w:val="1"/>
+      <w:numFmt w:val="decimal"/>
+      <w:lvlText w:val="%4."/>
+      <w:lvlJc w:val="left"/>
+      <w:pPr>
+        <w:ind w:left="2060" w:hanging="480"/>
+      </w:pPr>
+    </w:lvl>
+    <w:lvl w:ilvl="4" w:tplc="04090019">
+      <w:start w:val="1"/>
+      <w:numFmt w:val="ideographTraditional"/>
+      <w:lvlText w:val="%5、"/>
+      <w:lvlJc w:val="left"/>
+      <w:pPr>
+        <w:ind w:left="2540" w:hanging="480"/>
+      </w:pPr>
+    </w:lvl>
+    <w:lvl w:ilvl="5" w:tplc="0409001B">
+      <w:start w:val="1"/>
+      <w:numFmt w:val="lowerRoman"/>
+      <w:lvlText w:val="%6."/>
+      <w:lvlJc w:val="right"/>
+      <w:pPr>
+        <w:ind w:left="3020" w:hanging="480"/>
+      </w:pPr>
+    </w:lvl>
+    <w:lvl w:ilvl="6" w:tplc="0409000F">
+      <w:start w:val="1"/>
+      <w:numFmt w:val="decimal"/>
+      <w:lvlText w:val="%7."/>
+      <w:lvlJc w:val="left"/>
+      <w:pPr>
+        <w:ind w:left="3500" w:hanging="480"/>
+      </w:pPr>
+    </w:lvl>
+    <w:lvl w:ilvl="7" w:tplc="04090019">
+      <w:start w:val="1"/>
+      <w:numFmt w:val="ideographTraditional"/>
+      <w:lvlText w:val="%8、"/>
+      <w:lvlJc w:val="left"/>
+      <w:pPr>
+        <w:ind w:left="3980" w:hanging="480"/>
+      </w:pPr>
+    </w:lvl>
+    <w:lvl w:ilvl="8" w:tplc="0409001B">
+      <w:start w:val="1"/>
+      <w:numFmt w:val="lowerRoman"/>
+      <w:lvlText w:val="%9."/>
+      <w:lvlJc w:val="right"/>
+      <w:pPr>
+        <w:ind w:left="4460" w:hanging="480"/>
+      </w:pPr>
+    </w:lvl>
+  </w:abstractNum>
+  <w:abstractNum w:abstractNumId="2" w15:restartNumberingAfterBreak="0">
     <w:nsid w:val="1DBB56A0"/>
     <w:multiLevelType w:val="multilevel"/>
     <w:tmpl w:val="FD0C40DA"/>
@@ -14558,7 +16148,96 @@
       </w:rPr>
     </w:lvl>
   </w:abstractNum>
-  <w:abstractNum w:abstractNumId="1" w15:restartNumberingAfterBreak="0">
+  <w:abstractNum w:abstractNumId="3" w15:restartNumberingAfterBreak="0">
+    <w:nsid w:val="2A2B74B3"/>
+    <w:multiLevelType w:val="hybridMultilevel"/>
+    <w:tmpl w:val="3D7C44B4"/>
+    <w:lvl w:ilvl="0" w:tplc="C4A2EE78">
+      <w:start w:val="5"/>
+      <w:numFmt w:val="decimal"/>
+      <w:lvlText w:val="%1."/>
+      <w:lvlJc w:val="left"/>
+      <w:pPr>
+        <w:ind w:left="480" w:hanging="480"/>
+      </w:pPr>
+      <w:rPr>
+        <w:rFonts w:hint="eastAsia"/>
+      </w:rPr>
+    </w:lvl>
+    <w:lvl w:ilvl="1" w:tplc="04090019" w:tentative="1">
+      <w:start w:val="1"/>
+      <w:numFmt w:val="ideographTraditional"/>
+      <w:lvlText w:val="%2、"/>
+      <w:lvlJc w:val="left"/>
+      <w:pPr>
+        <w:ind w:left="960" w:hanging="480"/>
+      </w:pPr>
+    </w:lvl>
+    <w:lvl w:ilvl="2" w:tplc="0409001B" w:tentative="1">
+      <w:start w:val="1"/>
+      <w:numFmt w:val="lowerRoman"/>
+      <w:lvlText w:val="%3."/>
+      <w:lvlJc w:val="right"/>
+      <w:pPr>
+        <w:ind w:left="1440" w:hanging="480"/>
+      </w:pPr>
+    </w:lvl>
+    <w:lvl w:ilvl="3" w:tplc="0409000F" w:tentative="1">
+      <w:start w:val="1"/>
+      <w:numFmt w:val="decimal"/>
+      <w:lvlText w:val="%4."/>
+      <w:lvlJc w:val="left"/>
+      <w:pPr>
+        <w:ind w:left="1920" w:hanging="480"/>
+      </w:pPr>
+    </w:lvl>
+    <w:lvl w:ilvl="4" w:tplc="04090019" w:tentative="1">
+      <w:start w:val="1"/>
+      <w:numFmt w:val="ideographTraditional"/>
+      <w:lvlText w:val="%5、"/>
+      <w:lvlJc w:val="left"/>
+      <w:pPr>
+        <w:ind w:left="2400" w:hanging="480"/>
+      </w:pPr>
+    </w:lvl>
+    <w:lvl w:ilvl="5" w:tplc="0409001B" w:tentative="1">
+      <w:start w:val="1"/>
+      <w:numFmt w:val="lowerRoman"/>
+      <w:lvlText w:val="%6."/>
+      <w:lvlJc w:val="right"/>
+      <w:pPr>
+        <w:ind w:left="2880" w:hanging="480"/>
+      </w:pPr>
+    </w:lvl>
+    <w:lvl w:ilvl="6" w:tplc="0409000F" w:tentative="1">
+      <w:start w:val="1"/>
+      <w:numFmt w:val="decimal"/>
+      <w:lvlText w:val="%7."/>
+      <w:lvlJc w:val="left"/>
+      <w:pPr>
+        <w:ind w:left="3360" w:hanging="480"/>
+      </w:pPr>
+    </w:lvl>
+    <w:lvl w:ilvl="7" w:tplc="04090019" w:tentative="1">
+      <w:start w:val="1"/>
+      <w:numFmt w:val="ideographTraditional"/>
+      <w:lvlText w:val="%8、"/>
+      <w:lvlJc w:val="left"/>
+      <w:pPr>
+        <w:ind w:left="3840" w:hanging="480"/>
+      </w:pPr>
+    </w:lvl>
+    <w:lvl w:ilvl="8" w:tplc="0409001B" w:tentative="1">
+      <w:start w:val="1"/>
+      <w:numFmt w:val="lowerRoman"/>
+      <w:lvlText w:val="%9."/>
+      <w:lvlJc w:val="right"/>
+      <w:pPr>
+        <w:ind w:left="4320" w:hanging="480"/>
+      </w:pPr>
+    </w:lvl>
+  </w:abstractNum>
+  <w:abstractNum w:abstractNumId="4" w15:restartNumberingAfterBreak="0">
     <w:nsid w:val="2F201ECD"/>
     <w:multiLevelType w:val="hybridMultilevel"/>
     <w:tmpl w:val="7F6A78F4"/>
@@ -14671,7 +16350,7 @@
       </w:rPr>
     </w:lvl>
   </w:abstractNum>
-  <w:abstractNum w:abstractNumId="2" w15:restartNumberingAfterBreak="0">
+  <w:abstractNum w:abstractNumId="5" w15:restartNumberingAfterBreak="0">
     <w:nsid w:val="4FF53AE1"/>
     <w:multiLevelType w:val="multilevel"/>
     <w:tmpl w:val="31002376"/>
@@ -14820,7 +16499,7 @@
       </w:rPr>
     </w:lvl>
   </w:abstractNum>
-  <w:abstractNum w:abstractNumId="3" w15:restartNumberingAfterBreak="0">
+  <w:abstractNum w:abstractNumId="6" w15:restartNumberingAfterBreak="0">
     <w:nsid w:val="6F5C7935"/>
     <w:multiLevelType w:val="multilevel"/>
     <w:tmpl w:val="56A804C0"/>
@@ -14969,7 +16648,7 @@
       </w:rPr>
     </w:lvl>
   </w:abstractNum>
-  <w:abstractNum w:abstractNumId="4" w15:restartNumberingAfterBreak="0">
+  <w:abstractNum w:abstractNumId="7" w15:restartNumberingAfterBreak="0">
     <w:nsid w:val="735D7EC2"/>
     <w:multiLevelType w:val="hybridMultilevel"/>
     <w:tmpl w:val="46F48232"/>
@@ -15083,19 +16762,58 @@
     </w:lvl>
   </w:abstractNum>
   <w:num w:numId="1">
+    <w:abstractNumId w:val="5"/>
+  </w:num>
+  <w:num w:numId="2">
+    <w:abstractNumId w:val="6"/>
+  </w:num>
+  <w:num w:numId="3">
     <w:abstractNumId w:val="2"/>
   </w:num>
-  <w:num w:numId="2">
+  <w:num w:numId="4">
+    <w:abstractNumId w:val="7"/>
+  </w:num>
+  <w:num w:numId="5">
+    <w:abstractNumId w:val="4"/>
+  </w:num>
+  <w:num w:numId="6">
+    <w:abstractNumId w:val="1"/>
+    <w:lvlOverride w:ilvl="0">
+      <w:startOverride w:val="1"/>
+    </w:lvlOverride>
+    <w:lvlOverride w:ilvl="1">
+      <w:startOverride w:val="1"/>
+    </w:lvlOverride>
+    <w:lvlOverride w:ilvl="2">
+      <w:startOverride w:val="1"/>
+    </w:lvlOverride>
+    <w:lvlOverride w:ilvl="3">
+      <w:startOverride w:val="1"/>
+    </w:lvlOverride>
+    <w:lvlOverride w:ilvl="4">
+      <w:startOverride w:val="1"/>
+    </w:lvlOverride>
+    <w:lvlOverride w:ilvl="5">
+      <w:startOverride w:val="1"/>
+    </w:lvlOverride>
+    <w:lvlOverride w:ilvl="6">
+      <w:startOverride w:val="1"/>
+    </w:lvlOverride>
+    <w:lvlOverride w:ilvl="7">
+      <w:startOverride w:val="1"/>
+    </w:lvlOverride>
+    <w:lvlOverride w:ilvl="8">
+      <w:startOverride w:val="1"/>
+    </w:lvlOverride>
+  </w:num>
+  <w:num w:numId="7">
+    <w:abstractNumId w:val="1"/>
+  </w:num>
+  <w:num w:numId="8">
     <w:abstractNumId w:val="3"/>
   </w:num>
-  <w:num w:numId="3">
+  <w:num w:numId="9">
     <w:abstractNumId w:val="0"/>
-  </w:num>
-  <w:num w:numId="4">
-    <w:abstractNumId w:val="4"/>
-  </w:num>
-  <w:num w:numId="5">
-    <w:abstractNumId w:val="1"/>
   </w:num>
 </w:numbering>
 </file>

--- a/Project_Team02.docx
+++ b/Project_Team02.docx
@@ -345,8 +345,6 @@
           <w:szCs w:val="40"/>
         </w:rPr>
       </w:pPr>
-      <w:bookmarkStart w:id="0" w:name="_GoBack"/>
-      <w:bookmarkEnd w:id="0"/>
       <w:r>
         <w:rPr>
           <w:rFonts w:ascii="Helvetica Neue" w:hAnsi="Helvetica Neue"/>
@@ -6453,7 +6451,7 @@
           <w:color w:val="333333"/>
           <w:spacing w:val="5"/>
         </w:rPr>
-        <w:t>地球跟飛</w:t>
+        <w:t>地球跟飛球</w:t>
       </w:r>
       <w:proofErr w:type="gramEnd"/>
       <w:r>
@@ -6462,7 +6460,7 @@
           <w:color w:val="333333"/>
           <w:spacing w:val="5"/>
         </w:rPr>
-        <w:t>球的比例</w:t>
+        <w:t>的比例</w:t>
       </w:r>
       <w:r>
         <w:rPr>
@@ -7447,7 +7445,7 @@
           <w:color w:val="333333"/>
           <w:spacing w:val="5"/>
         </w:rPr>
-        <w:t>地球跟飛</w:t>
+        <w:t>地球跟飛球</w:t>
       </w:r>
       <w:proofErr w:type="gramEnd"/>
       <w:r>
@@ -7456,7 +7454,7 @@
           <w:color w:val="333333"/>
           <w:spacing w:val="5"/>
         </w:rPr>
-        <w:t>球的比例</w:t>
+        <w:t>的比例</w:t>
       </w:r>
       <w:r>
         <w:rPr>
@@ -11559,7 +11557,43 @@
           <w:color w:val="333333"/>
           <w:spacing w:val="5"/>
         </w:rPr>
-        <w:t>數據、投手單場數據、打者全年數據、投手全年數據、投球球種全年數據、投球球種單場數據。</w:t>
+        <w:t>數據、投手單場數據、打者全年數據、投手全年數據、投球</w:t>
+      </w:r>
+      <w:proofErr w:type="gramStart"/>
+      <w:r>
+        <w:rPr>
+          <w:rFonts w:ascii="Sylfaen" w:hAnsi="Sylfaen" w:cs="Sylfaen" w:hint="eastAsia"/>
+          <w:color w:val="333333"/>
+          <w:spacing w:val="5"/>
+        </w:rPr>
+        <w:t>球</w:t>
+      </w:r>
+      <w:proofErr w:type="gramEnd"/>
+      <w:r>
+        <w:rPr>
+          <w:rFonts w:ascii="Sylfaen" w:hAnsi="Sylfaen" w:cs="Sylfaen" w:hint="eastAsia"/>
+          <w:color w:val="333333"/>
+          <w:spacing w:val="5"/>
+        </w:rPr>
+        <w:t>種全年數據、投球</w:t>
+      </w:r>
+      <w:proofErr w:type="gramStart"/>
+      <w:r>
+        <w:rPr>
+          <w:rFonts w:ascii="Sylfaen" w:hAnsi="Sylfaen" w:cs="Sylfaen" w:hint="eastAsia"/>
+          <w:color w:val="333333"/>
+          <w:spacing w:val="5"/>
+        </w:rPr>
+        <w:t>球</w:t>
+      </w:r>
+      <w:proofErr w:type="gramEnd"/>
+      <w:r>
+        <w:rPr>
+          <w:rFonts w:ascii="Sylfaen" w:hAnsi="Sylfaen" w:cs="Sylfaen" w:hint="eastAsia"/>
+          <w:color w:val="333333"/>
+          <w:spacing w:val="5"/>
+        </w:rPr>
+        <w:t>種單場數據。</w:t>
       </w:r>
     </w:p>
     <w:p>
@@ -11962,7 +11996,7 @@
         <w:shd w:val="clear" w:color="auto" w:fill="FFFFFF"/>
         <w:spacing w:before="360" w:beforeAutospacing="0" w:after="240" w:afterAutospacing="0"/>
         <w:rPr>
-          <w:rFonts w:ascii="Helvetica Neue" w:hAnsi="Helvetica Neue" w:hint="eastAsia"/>
+          <w:rFonts w:ascii="Helvetica Neue" w:hAnsi="Helvetica Neue"/>
           <w:color w:val="333333"/>
           <w:spacing w:val="5"/>
           <w:sz w:val="40"/>
@@ -12770,7 +12804,7 @@
         <w:spacing w:before="100" w:beforeAutospacing="1" w:after="100" w:afterAutospacing="1"/>
         <w:ind w:firstLine="480"/>
         <w:rPr>
-          <w:rFonts w:ascii="Sylfaen" w:hAnsi="Sylfaen" w:cs="Sylfaen" w:hint="eastAsia"/>
+          <w:rFonts w:ascii="Sylfaen" w:hAnsi="Sylfaen" w:cs="Sylfaen"/>
           <w:color w:val="333333"/>
           <w:spacing w:val="5"/>
         </w:rPr>
@@ -13323,7 +13357,7 @@
         <w:shd w:val="clear" w:color="auto" w:fill="FFFFFF"/>
         <w:spacing w:before="100" w:beforeAutospacing="1" w:after="100" w:afterAutospacing="1"/>
         <w:rPr>
-          <w:rFonts w:ascii="Sylfaen" w:hAnsi="Sylfaen" w:cs="Sylfaen" w:hint="eastAsia"/>
+          <w:rFonts w:ascii="Sylfaen" w:hAnsi="Sylfaen" w:cs="Sylfaen"/>
           <w:color w:val="333333"/>
           <w:spacing w:val="5"/>
         </w:rPr>
@@ -13609,15 +13643,15 @@
         </w:rPr>
         <w:t>&lt;</w:t>
       </w:r>
+      <w:r>
+        <w:rPr>
+          <w:rFonts w:ascii="Sylfaen" w:hAnsi="Sylfaen" w:cs="Sylfaen" w:hint="eastAsia"/>
+          <w:color w:val="333333"/>
+          <w:spacing w:val="5"/>
+        </w:rPr>
+        <w:t xml:space="preserve"> </w:t>
+      </w:r>
       <w:proofErr w:type="gramEnd"/>
-      <w:r>
-        <w:rPr>
-          <w:rFonts w:ascii="Sylfaen" w:hAnsi="Sylfaen" w:cs="Sylfaen" w:hint="eastAsia"/>
-          <w:color w:val="333333"/>
-          <w:spacing w:val="5"/>
-        </w:rPr>
-        <w:t xml:space="preserve"> </w:t>
-      </w:r>
       <w:r>
         <w:rPr>
           <w:rFonts w:ascii="Sylfaen" w:hAnsi="Sylfaen" w:cs="Sylfaen" w:hint="eastAsia"/>
@@ -13709,7 +13743,7 @@
         <w:shd w:val="clear" w:color="auto" w:fill="FFFFFF"/>
         <w:spacing w:before="100" w:beforeAutospacing="1" w:after="100" w:afterAutospacing="1"/>
         <w:rPr>
-          <w:rFonts w:ascii="Sylfaen" w:hAnsi="Sylfaen" w:cs="Sylfaen" w:hint="eastAsia"/>
+          <w:rFonts w:ascii="Sylfaen" w:hAnsi="Sylfaen" w:cs="Sylfaen"/>
           <w:color w:val="333333"/>
           <w:spacing w:val="5"/>
         </w:rPr>
@@ -13894,7 +13928,7 @@
         <w:shd w:val="clear" w:color="auto" w:fill="FFFFFF"/>
         <w:spacing w:before="100" w:beforeAutospacing="1" w:after="100" w:afterAutospacing="1"/>
         <w:rPr>
-          <w:rFonts w:ascii="Sylfaen" w:hAnsi="Sylfaen" w:cs="Sylfaen" w:hint="eastAsia"/>
+          <w:rFonts w:ascii="Sylfaen" w:hAnsi="Sylfaen" w:cs="Sylfaen"/>
           <w:color w:val="333333"/>
           <w:spacing w:val="5"/>
         </w:rPr>
@@ -13906,32 +13940,16 @@
           <w:spacing w:val="5"/>
         </w:rPr>
         <w:lastRenderedPageBreak/>
-        <w:t>其他區會以適合的方式進行視覺化，如</w:t>
-      </w:r>
-      <w:r>
-        <w:rPr>
-          <w:rFonts w:ascii="Sylfaen" w:hAnsi="Sylfaen" w:cs="Sylfaen" w:hint="eastAsia"/>
-          <w:color w:val="333333"/>
-          <w:spacing w:val="5"/>
-        </w:rPr>
-        <w:t>勝場數排行</w:t>
-      </w:r>
-      <w:r>
-        <w:rPr>
-          <w:rFonts w:ascii="Sylfaen" w:hAnsi="Sylfaen" w:cs="Sylfaen" w:hint="eastAsia"/>
-          <w:color w:val="333333"/>
-          <w:spacing w:val="5"/>
-        </w:rPr>
-        <w:t>、得分比較等。</w:t>
-      </w:r>
-    </w:p>
-    <w:p>
-      <w:pPr>
-        <w:widowControl/>
-        <w:shd w:val="clear" w:color="auto" w:fill="FFFFFF"/>
-        <w:spacing w:before="100" w:beforeAutospacing="1" w:after="100" w:afterAutospacing="1"/>
-        <w:rPr>
-          <w:rFonts w:ascii="Sylfaen" w:hAnsi="Sylfaen" w:cs="Sylfaen" w:hint="eastAsia"/>
+        <w:t>其他區會以適合的方式進行視覺化，如勝場數排行、得分比較等。</w:t>
+      </w:r>
+    </w:p>
+    <w:p>
+      <w:pPr>
+        <w:widowControl/>
+        <w:shd w:val="clear" w:color="auto" w:fill="FFFFFF"/>
+        <w:spacing w:before="100" w:beforeAutospacing="1" w:after="100" w:afterAutospacing="1"/>
+        <w:rPr>
+          <w:rFonts w:ascii="Sylfaen" w:hAnsi="Sylfaen" w:cs="Sylfaen"/>
           <w:color w:val="333333"/>
           <w:spacing w:val="5"/>
         </w:rPr>
@@ -14020,7 +14038,7 @@
         <w:shd w:val="clear" w:color="auto" w:fill="FFFFFF"/>
         <w:spacing w:before="100" w:beforeAutospacing="1" w:after="100" w:afterAutospacing="1"/>
         <w:rPr>
-          <w:rFonts w:ascii="Sylfaen" w:hAnsi="Sylfaen" w:cs="Sylfaen" w:hint="eastAsia"/>
+          <w:rFonts w:ascii="Sylfaen" w:hAnsi="Sylfaen" w:cs="Sylfaen"/>
           <w:color w:val="333333"/>
           <w:spacing w:val="5"/>
         </w:rPr>
@@ -14174,7 +14192,7 @@
         <w:shd w:val="clear" w:color="auto" w:fill="FFFFFF"/>
         <w:spacing w:before="100" w:beforeAutospacing="1" w:after="100" w:afterAutospacing="1"/>
         <w:rPr>
-          <w:rFonts w:ascii="Sylfaen" w:hAnsi="Sylfaen" w:cs="Sylfaen" w:hint="eastAsia"/>
+          <w:rFonts w:ascii="Sylfaen" w:hAnsi="Sylfaen" w:cs="Sylfaen"/>
           <w:color w:val="333333"/>
           <w:spacing w:val="5"/>
         </w:rPr>
@@ -14371,7 +14389,7 @@
         <w:shd w:val="clear" w:color="auto" w:fill="FFFFFF"/>
         <w:spacing w:before="100" w:beforeAutospacing="1" w:after="100" w:afterAutospacing="1"/>
         <w:rPr>
-          <w:rFonts w:asciiTheme="minorEastAsia" w:hAnsiTheme="minorEastAsia" w:hint="eastAsia"/>
+          <w:rFonts w:asciiTheme="minorEastAsia" w:hAnsiTheme="minorEastAsia"/>
           <w:color w:val="333333"/>
           <w:spacing w:val="5"/>
         </w:rPr>
@@ -15563,7 +15581,25 @@
           <w:color w:val="333333"/>
           <w:spacing w:val="5"/>
         </w:rPr>
-        <w:t>Single”,1,0) as Single</w:t>
+        <w:t>Single</w:t>
+      </w:r>
+      <w:proofErr w:type="gramStart"/>
+      <w:r>
+        <w:rPr>
+          <w:rFonts w:ascii="Sylfaen" w:hAnsi="Sylfaen" w:cs="Sylfaen"/>
+          <w:color w:val="333333"/>
+          <w:spacing w:val="5"/>
+        </w:rPr>
+        <w:t>”</w:t>
+      </w:r>
+      <w:proofErr w:type="gramEnd"/>
+      <w:r>
+        <w:rPr>
+          <w:rFonts w:ascii="Sylfaen" w:hAnsi="Sylfaen" w:cs="Sylfaen"/>
+          <w:color w:val="333333"/>
+          <w:spacing w:val="5"/>
+        </w:rPr>
+        <w:t>,1,0) as Single</w:t>
       </w:r>
       <w:r>
         <w:rPr>
@@ -16787,6 +16823,117 @@
         <w:spacing w:before="100" w:beforeAutospacing="1" w:after="100" w:afterAutospacing="1"/>
         <w:ind w:left="480"/>
         <w:rPr>
+          <w:rFonts w:ascii="Sylfaen" w:hAnsi="Sylfaen" w:cs="Sylfaen" w:hint="eastAsia"/>
+          <w:color w:val="333333"/>
+          <w:spacing w:val="5"/>
+        </w:rPr>
+      </w:pPr>
+      <w:r>
+        <w:rPr>
+          <w:rFonts w:ascii="Sylfaen" w:hAnsi="Sylfaen" w:cs="Sylfaen" w:hint="eastAsia"/>
+          <w:color w:val="333333"/>
+          <w:spacing w:val="5"/>
+        </w:rPr>
+        <w:t>維護架設</w:t>
+      </w:r>
+      <w:r>
+        <w:rPr>
+          <w:rFonts w:ascii="Sylfaen" w:hAnsi="Sylfaen" w:cs="Sylfaen" w:hint="eastAsia"/>
+          <w:color w:val="333333"/>
+          <w:spacing w:val="5"/>
+        </w:rPr>
+        <w:t xml:space="preserve"> </w:t>
+      </w:r>
+      <w:r>
+        <w:rPr>
+          <w:rFonts w:ascii="Sylfaen" w:hAnsi="Sylfaen" w:cs="Sylfaen"/>
+          <w:color w:val="333333"/>
+          <w:spacing w:val="5"/>
+        </w:rPr>
+        <w:t>MySQL</w:t>
+      </w:r>
+      <w:r>
+        <w:rPr>
+          <w:rFonts w:ascii="Sylfaen" w:hAnsi="Sylfaen" w:cs="Sylfaen" w:hint="eastAsia"/>
+          <w:color w:val="333333"/>
+          <w:spacing w:val="5"/>
+        </w:rPr>
+        <w:t xml:space="preserve"> </w:t>
+      </w:r>
+      <w:r>
+        <w:rPr>
+          <w:rFonts w:ascii="Sylfaen" w:hAnsi="Sylfaen" w:cs="Sylfaen" w:hint="eastAsia"/>
+          <w:color w:val="333333"/>
+          <w:spacing w:val="5"/>
+        </w:rPr>
+        <w:t>和</w:t>
+      </w:r>
+      <w:r>
+        <w:rPr>
+          <w:rFonts w:ascii="Sylfaen" w:hAnsi="Sylfaen" w:cs="Sylfaen" w:hint="eastAsia"/>
+          <w:color w:val="333333"/>
+          <w:spacing w:val="5"/>
+        </w:rPr>
+        <w:t xml:space="preserve"> </w:t>
+      </w:r>
+      <w:r>
+        <w:rPr>
+          <w:rFonts w:ascii="Sylfaen" w:hAnsi="Sylfaen" w:cs="Sylfaen"/>
+          <w:color w:val="333333"/>
+          <w:spacing w:val="5"/>
+        </w:rPr>
+        <w:t>Grafana</w:t>
+      </w:r>
+      <w:r>
+        <w:rPr>
+          <w:rFonts w:ascii="Sylfaen" w:hAnsi="Sylfaen" w:cs="Sylfaen" w:hint="eastAsia"/>
+          <w:color w:val="333333"/>
+          <w:spacing w:val="5"/>
+        </w:rPr>
+        <w:t xml:space="preserve"> </w:t>
+      </w:r>
+      <w:r>
+        <w:rPr>
+          <w:rFonts w:ascii="Sylfaen" w:hAnsi="Sylfaen" w:cs="Sylfaen" w:hint="eastAsia"/>
+          <w:color w:val="333333"/>
+          <w:spacing w:val="5"/>
+        </w:rPr>
+        <w:t>的</w:t>
+      </w:r>
+      <w:r>
+        <w:rPr>
+          <w:rFonts w:ascii="Sylfaen" w:hAnsi="Sylfaen" w:cs="Sylfaen" w:hint="eastAsia"/>
+          <w:color w:val="333333"/>
+          <w:spacing w:val="5"/>
+        </w:rPr>
+        <w:t xml:space="preserve"> </w:t>
+      </w:r>
+      <w:r>
+        <w:rPr>
+          <w:rFonts w:ascii="Sylfaen" w:hAnsi="Sylfaen" w:cs="Sylfaen"/>
+          <w:color w:val="333333"/>
+          <w:spacing w:val="5"/>
+        </w:rPr>
+        <w:t>Server</w:t>
+      </w:r>
+      <w:r>
+        <w:rPr>
+          <w:rFonts w:ascii="Sylfaen" w:hAnsi="Sylfaen" w:cs="Sylfaen" w:hint="eastAsia"/>
+          <w:color w:val="333333"/>
+          <w:spacing w:val="5"/>
+        </w:rPr>
+        <w:t>。</w:t>
+      </w:r>
+      <w:bookmarkStart w:id="0" w:name="_GoBack"/>
+      <w:bookmarkEnd w:id="0"/>
+    </w:p>
+    <w:p>
+      <w:pPr>
+        <w:widowControl/>
+        <w:shd w:val="clear" w:color="auto" w:fill="FFFFFF"/>
+        <w:spacing w:before="100" w:beforeAutospacing="1" w:after="100" w:afterAutospacing="1"/>
+        <w:ind w:left="480"/>
+        <w:rPr>
           <w:rFonts w:ascii="Sylfaen" w:hAnsi="Sylfaen" w:cs="Sylfaen"/>
           <w:color w:val="333333"/>
           <w:spacing w:val="5"/>
@@ -17061,6 +17208,7 @@
           <w:color w:val="333333"/>
           <w:spacing w:val="5"/>
         </w:rPr>
+        <w:lastRenderedPageBreak/>
         <w:t>研究</w:t>
       </w:r>
       <w:r>
@@ -19238,7 +19386,7 @@
 </file>
 
 <file path=customXml/itemProps1.xml><?xml version="1.0" encoding="utf-8"?>
-<ds:datastoreItem xmlns:ds="http://schemas.openxmlformats.org/officeDocument/2006/customXml" ds:itemID="{6F122EDA-BA74-434B-9158-AC19527AE6F2}">
+<ds:datastoreItem xmlns:ds="http://schemas.openxmlformats.org/officeDocument/2006/customXml" ds:itemID="{D28C68F5-FEF7-4E3D-A5BE-3192C72E5100}">
   <ds:schemaRefs>
     <ds:schemaRef ds:uri="http://schemas.openxmlformats.org/officeDocument/2006/bibliography"/>
   </ds:schemaRefs>
